--- a/Zantac-GCP-Cloud-Migration.docx
+++ b/Zantac-GCP-Cloud-Migration.docx
@@ -10,12 +10,12 @@
         <w:jc w:val="center"/>
         <w:textAlignment w:val="baseline"/>
         <w:rPr>
-          <w:rFonts w:ascii="Poppins" w:hAnsi="Poppins" w:cs="Poppins"/>
+          <w:rFonts w:ascii="Roboto" w:hAnsi="Roboto" w:cs="Poppins"/>
           <w:b/>
           <w:bCs/>
           <w:color w:val="333333"/>
-          <w:sz w:val="40"/>
-          <w:szCs w:val="40"/>
+          <w:sz w:val="50"/>
+          <w:szCs w:val="50"/>
         </w:rPr>
       </w:pPr>
       <w:r>
@@ -24,38 +24,28 @@
           <w:b/>
           <w:bCs/>
           <w:color w:val="DA7E43"/>
-          <w:sz w:val="40"/>
-          <w:szCs w:val="40"/>
-        </w:rPr>
-        <w:t>Cloud U</w:t>
-      </w:r>
-      <w:r>
-        <w:rPr>
-          <w:rFonts w:ascii="Roboto" w:eastAsia="Times New Roman" w:hAnsi="Roboto" w:cs="Times New Roman"/>
-          <w:b/>
-          <w:bCs/>
-          <w:color w:val="DA7E43"/>
-          <w:sz w:val="40"/>
-          <w:szCs w:val="40"/>
-        </w:rPr>
-        <w:t xml:space="preserve">nderstand </w:t>
-      </w:r>
-      <w:r>
-        <w:rPr>
-          <w:rFonts w:ascii="Roboto" w:eastAsia="Times New Roman" w:hAnsi="Roboto" w:cs="Times New Roman"/>
-          <w:b/>
-          <w:bCs/>
-          <w:color w:val="DA7E43"/>
-          <w:sz w:val="40"/>
-          <w:szCs w:val="40"/>
-        </w:rPr>
-        <w:t>Migration with GCP</w:t>
-      </w:r>
-    </w:p>
-    <w:p/>
-    <w:p>
-      <w:r>
-        <w:rPr>
+          <w:sz w:val="50"/>
+          <w:szCs w:val="50"/>
+        </w:rPr>
+        <w:t>Cloud Migration with GCP</w:t>
+      </w:r>
+    </w:p>
+    <w:p>
+      <w:pPr>
+        <w:rPr>
+          <w:rFonts w:ascii="Roboto" w:hAnsi="Roboto"/>
+        </w:rPr>
+      </w:pPr>
+    </w:p>
+    <w:p>
+      <w:pPr>
+        <w:rPr>
+          <w:rFonts w:ascii="Roboto" w:hAnsi="Roboto"/>
+        </w:rPr>
+      </w:pPr>
+      <w:r>
+        <w:rPr>
+          <w:rFonts w:ascii="Roboto" w:hAnsi="Roboto"/>
           <w:noProof/>
         </w:rPr>
         <w:drawing>
@@ -332,17 +322,32 @@
       </w:r>
     </w:p>
     <w:p>
-      <w:r>
+      <w:pPr>
+        <w:rPr>
+          <w:rFonts w:ascii="Roboto" w:hAnsi="Roboto"/>
+        </w:rPr>
+      </w:pPr>
+      <w:r>
+        <w:rPr>
+          <w:rFonts w:ascii="Roboto" w:hAnsi="Roboto"/>
+        </w:rPr>
         <w:fldChar w:fldCharType="begin"/>
       </w:r>
       <w:r>
+        <w:rPr>
+          <w:rFonts w:ascii="Roboto" w:hAnsi="Roboto"/>
+        </w:rPr>
         <w:instrText xml:space="preserve"> INCLUDEPICTURE "https://zindagitech.com/wp-content/uploads/2022/07/Picture2.2-Shweta.jpg" \* MERGEFORMATINET </w:instrText>
       </w:r>
       <w:r>
+        <w:rPr>
+          <w:rFonts w:ascii="Roboto" w:hAnsi="Roboto"/>
+        </w:rPr>
         <w:fldChar w:fldCharType="separate"/>
       </w:r>
       <w:r>
         <w:rPr>
+          <w:rFonts w:ascii="Roboto" w:hAnsi="Roboto"/>
           <w:noProof/>
         </w:rPr>
         <w:drawing>
@@ -395,6 +400,9 @@
         </w:drawing>
       </w:r>
       <w:r>
+        <w:rPr>
+          <w:rFonts w:ascii="Roboto" w:hAnsi="Roboto"/>
+        </w:rPr>
         <w:fldChar w:fldCharType="end"/>
       </w:r>
     </w:p>
@@ -735,27 +743,11 @@
       <w:hyperlink r:id="rId7" w:tooltip="https://zindagitech.com/planning-to-configure-microsoft-365-for-your-business-here-is-a-step-by-step-guide/" w:history="1">
         <w:r>
           <w:rPr>
-            <w:rFonts w:ascii="Heebo" w:hAnsi="Heebo" w:cs="Heebo" w:hint="cs"/>
+            <w:rFonts w:ascii="Roboto" w:hAnsi="Roboto" w:cs="Heebo"/>
             <w:color w:val="0000FF"/>
             <w:u w:val="single"/>
           </w:rPr>
-          <w:t>Google Cloud Stora</w:t>
-        </w:r>
-        <w:r>
-          <w:rPr>
-            <w:rFonts w:ascii="Heebo" w:hAnsi="Heebo" w:cs="Heebo" w:hint="cs"/>
-            <w:color w:val="0000FF"/>
-            <w:u w:val="single"/>
-          </w:rPr>
-          <w:t>g</w:t>
-        </w:r>
-        <w:r>
-          <w:rPr>
-            <w:rFonts w:ascii="Heebo" w:hAnsi="Heebo" w:cs="Heebo" w:hint="cs"/>
-            <w:color w:val="0000FF"/>
-            <w:u w:val="single"/>
-          </w:rPr>
-          <w:t>e</w:t>
+          <w:t>Google Cloud Storage</w:t>
         </w:r>
       </w:hyperlink>
       <w:r>
@@ -990,125 +982,6 @@
     <w:p>
       <w:pPr>
         <w:shd w:val="clear" w:color="auto" w:fill="FFFFFF"/>
-        <w:spacing w:before="100" w:beforeAutospacing="1" w:after="100" w:afterAutospacing="1"/>
-        <w:rPr>
-          <w:rFonts w:ascii="Roboto" w:hAnsi="Roboto"/>
-          <w:b/>
-          <w:bCs/>
-          <w:color w:val="DA7E43"/>
-          <w:sz w:val="36"/>
-          <w:szCs w:val="36"/>
-        </w:rPr>
-      </w:pPr>
-      <w:r>
-        <w:rPr>
-          <w:rFonts w:ascii="Roboto" w:hAnsi="Roboto"/>
-          <w:b/>
-          <w:bCs/>
-          <w:color w:val="DA7E43"/>
-          <w:sz w:val="36"/>
-          <w:szCs w:val="36"/>
-        </w:rPr>
-        <w:t>GCP Services</w:t>
-      </w:r>
-      <w:r>
-        <w:rPr>
-          <w:rFonts w:ascii="Roboto" w:hAnsi="Roboto"/>
-          <w:b/>
-          <w:bCs/>
-          <w:color w:val="DA7E43"/>
-          <w:sz w:val="36"/>
-          <w:szCs w:val="36"/>
-        </w:rPr>
-        <w:t xml:space="preserve"> </w:t>
-      </w:r>
-    </w:p>
-    <w:p>
-      <w:pPr>
-        <w:shd w:val="clear" w:color="auto" w:fill="FFFFFF"/>
-        <w:spacing w:before="100" w:beforeAutospacing="1" w:after="100" w:afterAutospacing="1"/>
-        <w:rPr>
-          <w:rFonts w:ascii="Roboto" w:hAnsi="Roboto"/>
-          <w:color w:val="000000"/>
-        </w:rPr>
-      </w:pPr>
-      <w:r>
-        <w:rPr>
-          <w:rFonts w:ascii="Roboto" w:hAnsi="Roboto"/>
-          <w:color w:val="202124"/>
-        </w:rPr>
-        <w:t>E</w:t>
-      </w:r>
-      <w:r>
-        <w:rPr>
-          <w:rFonts w:ascii="Roboto" w:hAnsi="Roboto"/>
-          <w:color w:val="202124"/>
-        </w:rPr>
-        <w:t>ffective integration of public cloud capabilities is fundamental to an enterprise's digital transformation journey. A well-designed digital transformation strategy should do much more than keep you competitive</w:t>
-      </w:r>
-    </w:p>
-    <w:p>
-      <w:pPr>
-        <w:shd w:val="clear" w:color="auto" w:fill="FFFFFF"/>
-        <w:spacing w:before="100" w:beforeAutospacing="1" w:after="100" w:afterAutospacing="1"/>
-        <w:ind w:left="360"/>
-        <w:rPr>
-          <w:rFonts w:ascii="Roboto" w:hAnsi="Roboto"/>
-          <w:color w:val="000000"/>
-        </w:rPr>
-      </w:pPr>
-      <w:r>
-        <w:rPr>
-          <w:noProof/>
-        </w:rPr>
-        <w:lastRenderedPageBreak/>
-        <w:drawing>
-          <wp:inline distT="0" distB="0" distL="0" distR="0" wp14:anchorId="2AD2FF5B" wp14:editId="2A9B101C">
-            <wp:extent cx="5731510" cy="2663190"/>
-            <wp:effectExtent l="0" t="0" r="0" b="3810"/>
-            <wp:docPr id="21" name="Picture 21"/>
-            <wp:cNvGraphicFramePr>
-              <a:graphicFrameLocks xmlns:a="http://schemas.openxmlformats.org/drawingml/2006/main" noChangeAspect="1"/>
-            </wp:cNvGraphicFramePr>
-            <a:graphic xmlns:a="http://schemas.openxmlformats.org/drawingml/2006/main">
-              <a:graphicData uri="http://schemas.openxmlformats.org/drawingml/2006/picture">
-                <pic:pic xmlns:pic="http://schemas.openxmlformats.org/drawingml/2006/picture">
-                  <pic:nvPicPr>
-                    <pic:cNvPr id="21" name="Picture 21"/>
-                    <pic:cNvPicPr/>
-                  </pic:nvPicPr>
-                  <pic:blipFill>
-                    <a:blip r:embed="rId8" cstate="print">
-                      <a:extLst>
-                        <a:ext uri="{28A0092B-C50C-407E-A947-70E740481C1C}">
-                          <a14:useLocalDpi xmlns:a14="http://schemas.microsoft.com/office/drawing/2010/main" val="0"/>
-                        </a:ext>
-                      </a:extLst>
-                    </a:blip>
-                    <a:stretch>
-                      <a:fillRect/>
-                    </a:stretch>
-                  </pic:blipFill>
-                  <pic:spPr>
-                    <a:xfrm>
-                      <a:off x="0" y="0"/>
-                      <a:ext cx="5731510" cy="2663190"/>
-                    </a:xfrm>
-                    <a:prstGeom prst="rect">
-                      <a:avLst/>
-                    </a:prstGeom>
-                  </pic:spPr>
-                </pic:pic>
-              </a:graphicData>
-            </a:graphic>
-          </wp:inline>
-        </w:drawing>
-      </w:r>
-    </w:p>
-    <w:p/>
-    <w:p>
-      <w:pPr>
-        <w:shd w:val="clear" w:color="auto" w:fill="FFFFFF"/>
         <w:spacing w:before="300" w:after="300"/>
         <w:outlineLvl w:val="1"/>
         <w:rPr>
@@ -1171,7 +1044,7 @@
             <wp:extent cx="5731510" cy="5731510"/>
             <wp:effectExtent l="0" t="0" r="0" b="0"/>
             <wp:docPr id="15" name="Picture 15" descr="migration-options">
-              <a:hlinkClick xmlns:a="http://schemas.openxmlformats.org/drawingml/2006/main" r:id="rId9" tgtFrame="&quot;_blank&quot;"/>
+              <a:hlinkClick xmlns:a="http://schemas.openxmlformats.org/drawingml/2006/main" r:id="rId8" tgtFrame="&quot;_blank&quot;"/>
             </wp:docPr>
             <wp:cNvGraphicFramePr>
               <a:graphicFrameLocks xmlns:a="http://schemas.openxmlformats.org/drawingml/2006/main" noChangeAspect="1"/>
@@ -1181,14 +1054,14 @@
                 <pic:pic xmlns:pic="http://schemas.openxmlformats.org/drawingml/2006/picture">
                   <pic:nvPicPr>
                     <pic:cNvPr id="0" name="Picture 5" descr="migration-options">
-                      <a:hlinkClick r:id="rId9" tgtFrame="&quot;_blank&quot;"/>
+                      <a:hlinkClick r:id="rId8" tgtFrame="&quot;_blank&quot;"/>
                     </pic:cNvPr>
                     <pic:cNvPicPr>
                       <a:picLocks noChangeAspect="1" noChangeArrowheads="1"/>
                     </pic:cNvPicPr>
                   </pic:nvPicPr>
                   <pic:blipFill>
-                    <a:blip r:embed="rId10">
+                    <a:blip r:embed="rId9">
                       <a:extLst>
                         <a:ext uri="{28A0092B-C50C-407E-A947-70E740481C1C}">
                           <a14:useLocalDpi xmlns:a14="http://schemas.microsoft.com/office/drawing/2010/main" val="0"/>
@@ -1234,7 +1107,7 @@
                 <wp:extent cx="304800" cy="304800"/>
                 <wp:effectExtent l="0" t="0" r="0" b="0"/>
                 <wp:docPr id="14" name="Rectangle 14">
-                  <a:hlinkClick xmlns:a="http://schemas.openxmlformats.org/drawingml/2006/main" r:id="rId9" tgtFrame="&quot;_blank&quot;"/>
+                  <a:hlinkClick xmlns:a="http://schemas.openxmlformats.org/drawingml/2006/main" r:id="rId8" tgtFrame="&quot;_blank&quot;"/>
                 </wp:docPr>
                 <wp:cNvGraphicFramePr>
                   <a:graphicFrameLocks xmlns:a="http://schemas.openxmlformats.org/drawingml/2006/main" noChangeAspect="1"/>
@@ -1300,12 +1173,1018 @@
     </w:p>
     <w:p>
       <w:pPr>
+        <w:pStyle w:val="Heading2"/>
+        <w:shd w:val="clear" w:color="auto" w:fill="FFFFFF"/>
+        <w:spacing w:before="0" w:beforeAutospacing="0" w:after="0" w:afterAutospacing="0"/>
+        <w:rPr>
+          <w:rFonts w:ascii="Roboto" w:hAnsi="Roboto"/>
+          <w:color w:val="ED7D31" w:themeColor="accent2"/>
+          <w:spacing w:val="5"/>
+          <w:sz w:val="50"/>
+          <w:szCs w:val="50"/>
+        </w:rPr>
+      </w:pPr>
+      <w:r>
+        <w:rPr>
+          <w:rStyle w:val="txt-blue"/>
+          <w:rFonts w:ascii="Roboto" w:hAnsi="Roboto"/>
+          <w:color w:val="ED7D31" w:themeColor="accent2"/>
+          <w:spacing w:val="5"/>
+          <w:sz w:val="50"/>
+          <w:szCs w:val="50"/>
+        </w:rPr>
+        <w:t>The 6 R Application Modernization Framework on Google Cloud</w:t>
+      </w:r>
+    </w:p>
+    <w:p>
+      <w:pPr>
+        <w:pStyle w:val="NormalWeb"/>
+        <w:shd w:val="clear" w:color="auto" w:fill="FFFFFF"/>
+        <w:spacing w:before="0" w:beforeAutospacing="0" w:after="0" w:afterAutospacing="0" w:line="345" w:lineRule="atLeast"/>
+        <w:rPr>
+          <w:rFonts w:ascii="Roboto" w:hAnsi="Roboto"/>
+          <w:color w:val="000000"/>
+          <w:spacing w:val="5"/>
+          <w:sz w:val="27"/>
+          <w:szCs w:val="27"/>
+        </w:rPr>
+      </w:pPr>
+      <w:r>
+        <w:rPr>
+          <w:rFonts w:ascii="Roboto" w:hAnsi="Roboto"/>
+          <w:color w:val="000000"/>
+          <w:spacing w:val="5"/>
+          <w:sz w:val="27"/>
+          <w:szCs w:val="27"/>
+        </w:rPr>
+        <w:t>Application modernization on the cloud is a dire necessity to revitalize IT operations and scale up delivery, service experiences. However, most enterprises only lift and shift applications and end up with massively limited, degraded performances due to the lack of sufficient app modernization on cloud experts. Cloud4C’s exhaustive cloud strategy, development, full-stack architecture, maintenance, and security engineers act as an extended team to modernize a client’s application environment end-to-end on the Google Cloud.</w:t>
+      </w:r>
+    </w:p>
+    <w:p>
+      <w:pPr>
+        <w:pStyle w:val="pb50"/>
+        <w:shd w:val="clear" w:color="auto" w:fill="FFFFFF"/>
+        <w:spacing w:before="0" w:beforeAutospacing="0" w:after="0" w:afterAutospacing="0" w:line="345" w:lineRule="atLeast"/>
+        <w:rPr>
+          <w:rFonts w:ascii="Roboto" w:hAnsi="Roboto"/>
+          <w:color w:val="000000"/>
+          <w:spacing w:val="5"/>
+          <w:sz w:val="27"/>
+          <w:szCs w:val="27"/>
+        </w:rPr>
+      </w:pPr>
+      <w:r>
+        <w:rPr>
+          <w:rFonts w:ascii="Roboto" w:hAnsi="Roboto"/>
+          <w:color w:val="000000"/>
+          <w:spacing w:val="5"/>
+          <w:sz w:val="27"/>
+          <w:szCs w:val="27"/>
+        </w:rPr>
+        <w:lastRenderedPageBreak/>
+        <w:t>With the advanced 6 R Methodology, rehash and reboot your applications to unlock extra agility, enhanced performance, and end-user excellence powered by an intelligent GCP backend. Modernize on-premise legacy systems and existing applications. Optimize applications, manage applications with consistent development and reliability engineering to innovate faster according to business needs and customer demands.</w:t>
+      </w:r>
+    </w:p>
+    <w:p>
+      <w:pPr>
+        <w:pStyle w:val="pb50"/>
+        <w:shd w:val="clear" w:color="auto" w:fill="FFFFFF"/>
+        <w:spacing w:before="0" w:beforeAutospacing="0" w:after="0" w:afterAutospacing="0" w:line="345" w:lineRule="atLeast"/>
+        <w:rPr>
+          <w:rFonts w:ascii="Roboto" w:hAnsi="Roboto"/>
+          <w:color w:val="000000"/>
+          <w:spacing w:val="5"/>
+          <w:sz w:val="27"/>
+          <w:szCs w:val="27"/>
+        </w:rPr>
+      </w:pPr>
+    </w:p>
+    <w:p>
+      <w:pPr>
+        <w:shd w:val="clear" w:color="auto" w:fill="FFFFFF" w:themeFill="background1"/>
+        <w:rPr>
+          <w:color w:val="ED7D31" w:themeColor="accent2"/>
+          <w:sz w:val="30"/>
+          <w:szCs w:val="30"/>
+        </w:rPr>
+      </w:pPr>
+      <w:r>
+        <w:rPr>
+          <w:rFonts w:ascii="Roboto" w:hAnsi="Roboto"/>
+          <w:color w:val="ED7D31" w:themeColor="accent2"/>
+          <w:spacing w:val="5"/>
+          <w:sz w:val="30"/>
+          <w:szCs w:val="30"/>
+          <w:shd w:val="clear" w:color="auto" w:fill="ED7D31" w:themeFill="accent2"/>
+        </w:rPr>
+        <w:fldChar w:fldCharType="begin"/>
+      </w:r>
+      <w:r>
+        <w:rPr>
+          <w:rFonts w:ascii="Roboto" w:hAnsi="Roboto"/>
+          <w:color w:val="ED7D31" w:themeColor="accent2"/>
+          <w:spacing w:val="5"/>
+          <w:sz w:val="30"/>
+          <w:szCs w:val="30"/>
+          <w:shd w:val="clear" w:color="auto" w:fill="ED7D31" w:themeFill="accent2"/>
+        </w:rPr>
+        <w:instrText xml:space="preserve"> INCLUDEPICTURE "https://www.cloud4c.com/sites/default/files/inline-images/google-cloud-application-modernization-14.png" \* MERGEFORMATINET </w:instrText>
+      </w:r>
+      <w:r>
+        <w:rPr>
+          <w:rFonts w:ascii="Roboto" w:hAnsi="Roboto"/>
+          <w:color w:val="ED7D31" w:themeColor="accent2"/>
+          <w:spacing w:val="5"/>
+          <w:sz w:val="30"/>
+          <w:szCs w:val="30"/>
+          <w:shd w:val="clear" w:color="auto" w:fill="ED7D31" w:themeFill="accent2"/>
+        </w:rPr>
+        <w:fldChar w:fldCharType="separate"/>
+      </w:r>
+      <w:r>
+        <w:rPr>
+          <w:rFonts w:ascii="Roboto" w:hAnsi="Roboto"/>
+          <w:noProof/>
+          <w:color w:val="ED7D31" w:themeColor="accent2"/>
+          <w:spacing w:val="5"/>
+          <w:sz w:val="30"/>
+          <w:szCs w:val="30"/>
+          <w:shd w:val="clear" w:color="auto" w:fill="ED7D31" w:themeFill="accent2"/>
+        </w:rPr>
+        <w:drawing>
+          <wp:inline distT="0" distB="0" distL="0" distR="0" wp14:anchorId="4B61558C" wp14:editId="1BF43CBB">
+            <wp:extent cx="379289" cy="202287"/>
+            <wp:effectExtent l="0" t="0" r="1905" b="1270"/>
+            <wp:docPr id="8" name="Picture 8" descr="repurchase modernization strategy icon in google cloud application modernization services"/>
+            <wp:cNvGraphicFramePr>
+              <a:graphicFrameLocks xmlns:a="http://schemas.openxmlformats.org/drawingml/2006/main" noChangeAspect="1"/>
+            </wp:cNvGraphicFramePr>
+            <a:graphic xmlns:a="http://schemas.openxmlformats.org/drawingml/2006/main">
+              <a:graphicData uri="http://schemas.openxmlformats.org/drawingml/2006/picture">
+                <pic:pic xmlns:pic="http://schemas.openxmlformats.org/drawingml/2006/picture">
+                  <pic:nvPicPr>
+                    <pic:cNvPr id="0" name="Picture 1" descr="repurchase modernization strategy icon in google cloud application modernization services"/>
+                    <pic:cNvPicPr>
+                      <a:picLocks noChangeAspect="1" noChangeArrowheads="1"/>
+                    </pic:cNvPicPr>
+                  </pic:nvPicPr>
+                  <pic:blipFill>
+                    <a:blip r:embed="rId10">
+                      <a:extLst>
+                        <a:ext uri="{28A0092B-C50C-407E-A947-70E740481C1C}">
+                          <a14:useLocalDpi xmlns:a14="http://schemas.microsoft.com/office/drawing/2010/main" val="0"/>
+                        </a:ext>
+                      </a:extLst>
+                    </a:blip>
+                    <a:srcRect/>
+                    <a:stretch>
+                      <a:fillRect/>
+                    </a:stretch>
+                  </pic:blipFill>
+                  <pic:spPr bwMode="auto">
+                    <a:xfrm>
+                      <a:off x="0" y="0"/>
+                      <a:ext cx="396100" cy="211253"/>
+                    </a:xfrm>
+                    <a:prstGeom prst="rect">
+                      <a:avLst/>
+                    </a:prstGeom>
+                    <a:noFill/>
+                    <a:ln>
+                      <a:noFill/>
+                    </a:ln>
+                  </pic:spPr>
+                </pic:pic>
+              </a:graphicData>
+            </a:graphic>
+          </wp:inline>
+        </w:drawing>
+      </w:r>
+      <w:r>
+        <w:rPr>
+          <w:rFonts w:ascii="Roboto" w:hAnsi="Roboto"/>
+          <w:color w:val="ED7D31" w:themeColor="accent2"/>
+          <w:spacing w:val="5"/>
+          <w:sz w:val="30"/>
+          <w:szCs w:val="30"/>
+          <w:shd w:val="clear" w:color="auto" w:fill="ED7D31" w:themeFill="accent2"/>
+        </w:rPr>
+        <w:fldChar w:fldCharType="end"/>
+      </w:r>
+      <w:r>
+        <w:rPr>
+          <w:color w:val="ED7D31" w:themeColor="accent2"/>
+          <w:sz w:val="30"/>
+          <w:szCs w:val="30"/>
+          <w:shd w:val="clear" w:color="auto" w:fill="ED7D31" w:themeFill="accent2"/>
+        </w:rPr>
+        <w:t xml:space="preserve"> </w:t>
+      </w:r>
+      <w:r>
+        <w:rPr>
+          <w:color w:val="ED7D31" w:themeColor="accent2"/>
+          <w:sz w:val="30"/>
+          <w:szCs w:val="30"/>
+          <w:shd w:val="clear" w:color="auto" w:fill="FFFFFF" w:themeFill="background1"/>
+        </w:rPr>
+        <w:t>REPURCHASE (Drop and Shop)</w:t>
+      </w:r>
+    </w:p>
+    <w:p>
+      <w:r>
+        <w:t>REPURCHASE (Drop and Shop)</w:t>
+      </w:r>
+    </w:p>
+    <w:p>
+      <w:pPr>
+        <w:rPr>
+          <w:sz w:val="27"/>
+          <w:szCs w:val="27"/>
+        </w:rPr>
+      </w:pPr>
+      <w:r>
+        <w:rPr>
+          <w:sz w:val="27"/>
+          <w:szCs w:val="27"/>
+        </w:rPr>
+        <w:t>This phase involves minimalistic transformation to migrate to a cloud-based environment. The enterprise drops the existing on-prem license of the software being used and moves onto the cloud-based version of the same software, essentially repurchasing the license.</w:t>
+      </w:r>
+    </w:p>
+    <w:p>
+      <w:pPr>
+        <w:rPr>
+          <w:sz w:val="27"/>
+          <w:szCs w:val="27"/>
+        </w:rPr>
+      </w:pPr>
+    </w:p>
+    <w:p>
+      <w:pPr>
+        <w:shd w:val="clear" w:color="auto" w:fill="FFFFFF" w:themeFill="background1"/>
+        <w:rPr>
+          <w:sz w:val="30"/>
+          <w:szCs w:val="30"/>
+        </w:rPr>
+      </w:pPr>
+      <w:r>
+        <w:rPr>
+          <w:rFonts w:ascii="Roboto" w:hAnsi="Roboto"/>
+          <w:color w:val="FFFFFF"/>
+          <w:spacing w:val="5"/>
+          <w:sz w:val="30"/>
+          <w:szCs w:val="30"/>
+          <w:shd w:val="clear" w:color="auto" w:fill="ED7D31" w:themeFill="accent2"/>
+        </w:rPr>
+        <w:fldChar w:fldCharType="begin"/>
+      </w:r>
+      <w:r>
+        <w:rPr>
+          <w:rFonts w:ascii="Roboto" w:hAnsi="Roboto"/>
+          <w:color w:val="FFFFFF"/>
+          <w:spacing w:val="5"/>
+          <w:sz w:val="30"/>
+          <w:szCs w:val="30"/>
+          <w:shd w:val="clear" w:color="auto" w:fill="ED7D31" w:themeFill="accent2"/>
+        </w:rPr>
+        <w:instrText xml:space="preserve"> INCLUDEPICTURE "https://www.cloud4c.com/sites/default/files/inline-images/google-cloud-application-modernization-15.png" \* MERGEFORMATINET </w:instrText>
+      </w:r>
+      <w:r>
+        <w:rPr>
+          <w:rFonts w:ascii="Roboto" w:hAnsi="Roboto"/>
+          <w:color w:val="FFFFFF"/>
+          <w:spacing w:val="5"/>
+          <w:sz w:val="30"/>
+          <w:szCs w:val="30"/>
+          <w:shd w:val="clear" w:color="auto" w:fill="ED7D31" w:themeFill="accent2"/>
+        </w:rPr>
+        <w:fldChar w:fldCharType="separate"/>
+      </w:r>
+      <w:r>
+        <w:rPr>
+          <w:rFonts w:ascii="Roboto" w:hAnsi="Roboto"/>
+          <w:noProof/>
+          <w:color w:val="FFFFFF"/>
+          <w:spacing w:val="5"/>
+          <w:sz w:val="30"/>
+          <w:szCs w:val="30"/>
+          <w:shd w:val="clear" w:color="auto" w:fill="ED7D31" w:themeFill="accent2"/>
+        </w:rPr>
+        <w:drawing>
+          <wp:inline distT="0" distB="0" distL="0" distR="0" wp14:anchorId="701BC0B6" wp14:editId="18885F12">
+            <wp:extent cx="286247" cy="267165"/>
+            <wp:effectExtent l="0" t="0" r="0" b="0"/>
+            <wp:docPr id="7" name="Picture 7" descr=" rehost modernization strategy icon in google cloud application modernization services"/>
+            <wp:cNvGraphicFramePr>
+              <a:graphicFrameLocks xmlns:a="http://schemas.openxmlformats.org/drawingml/2006/main" noChangeAspect="1"/>
+            </wp:cNvGraphicFramePr>
+            <a:graphic xmlns:a="http://schemas.openxmlformats.org/drawingml/2006/main">
+              <a:graphicData uri="http://schemas.openxmlformats.org/drawingml/2006/picture">
+                <pic:pic xmlns:pic="http://schemas.openxmlformats.org/drawingml/2006/picture">
+                  <pic:nvPicPr>
+                    <pic:cNvPr id="0" name="Picture 2" descr=" rehost modernization strategy icon in google cloud application modernization services"/>
+                    <pic:cNvPicPr>
+                      <a:picLocks noChangeAspect="1" noChangeArrowheads="1"/>
+                    </pic:cNvPicPr>
+                  </pic:nvPicPr>
+                  <pic:blipFill>
+                    <a:blip r:embed="rId11">
+                      <a:extLst>
+                        <a:ext uri="{28A0092B-C50C-407E-A947-70E740481C1C}">
+                          <a14:useLocalDpi xmlns:a14="http://schemas.microsoft.com/office/drawing/2010/main" val="0"/>
+                        </a:ext>
+                      </a:extLst>
+                    </a:blip>
+                    <a:srcRect/>
+                    <a:stretch>
+                      <a:fillRect/>
+                    </a:stretch>
+                  </pic:blipFill>
+                  <pic:spPr bwMode="auto">
+                    <a:xfrm>
+                      <a:off x="0" y="0"/>
+                      <a:ext cx="296659" cy="276883"/>
+                    </a:xfrm>
+                    <a:prstGeom prst="rect">
+                      <a:avLst/>
+                    </a:prstGeom>
+                    <a:noFill/>
+                    <a:ln>
+                      <a:noFill/>
+                    </a:ln>
+                  </pic:spPr>
+                </pic:pic>
+              </a:graphicData>
+            </a:graphic>
+          </wp:inline>
+        </w:drawing>
+      </w:r>
+      <w:r>
+        <w:rPr>
+          <w:rFonts w:ascii="Roboto" w:hAnsi="Roboto"/>
+          <w:color w:val="FFFFFF"/>
+          <w:spacing w:val="5"/>
+          <w:sz w:val="30"/>
+          <w:szCs w:val="30"/>
+          <w:shd w:val="clear" w:color="auto" w:fill="ED7D31" w:themeFill="accent2"/>
+        </w:rPr>
+        <w:fldChar w:fldCharType="end"/>
+      </w:r>
+      <w:r>
+        <w:rPr>
+          <w:sz w:val="30"/>
+          <w:szCs w:val="30"/>
+          <w:shd w:val="clear" w:color="auto" w:fill="ED7D31" w:themeFill="accent2"/>
+        </w:rPr>
+        <w:t xml:space="preserve"> </w:t>
+      </w:r>
+      <w:r>
+        <w:rPr>
+          <w:color w:val="ED7D31" w:themeColor="accent2"/>
+          <w:sz w:val="30"/>
+          <w:szCs w:val="30"/>
+        </w:rPr>
+        <w:t>REHOST (Lift and Shift)</w:t>
+      </w:r>
+    </w:p>
+    <w:p>
+      <w:pPr>
+        <w:rPr>
+          <w:sz w:val="27"/>
+          <w:szCs w:val="27"/>
+        </w:rPr>
+      </w:pPr>
+      <w:r>
+        <w:rPr>
+          <w:sz w:val="27"/>
+          <w:szCs w:val="27"/>
+        </w:rPr>
+        <w:t>Identify the applications and existing workloads to be migrated and lift and shift them to the cloud ecosystem. The migration involves cutting-edge native tools and support services that help move the application stack from the existing on-prem to the cloud environment</w:t>
+      </w:r>
+    </w:p>
+    <w:p>
+      <w:pPr>
+        <w:rPr>
+          <w:sz w:val="27"/>
+          <w:szCs w:val="27"/>
+        </w:rPr>
+      </w:pPr>
+    </w:p>
+    <w:p>
+      <w:pPr>
+        <w:shd w:val="clear" w:color="auto" w:fill="FFFFFF" w:themeFill="background1"/>
+        <w:rPr>
+          <w:sz w:val="30"/>
+          <w:szCs w:val="30"/>
+        </w:rPr>
+      </w:pPr>
+      <w:r>
+        <w:rPr>
+          <w:rFonts w:ascii="Roboto" w:hAnsi="Roboto"/>
+          <w:color w:val="FFFFFF"/>
+          <w:spacing w:val="5"/>
+          <w:sz w:val="30"/>
+          <w:szCs w:val="30"/>
+        </w:rPr>
+        <w:fldChar w:fldCharType="begin"/>
+      </w:r>
+      <w:r>
+        <w:rPr>
+          <w:rFonts w:ascii="Roboto" w:hAnsi="Roboto"/>
+          <w:color w:val="FFFFFF"/>
+          <w:spacing w:val="5"/>
+          <w:sz w:val="30"/>
+          <w:szCs w:val="30"/>
+        </w:rPr>
+        <w:instrText xml:space="preserve"> INCLUDEPICTURE "https://www.cloud4c.com/sites/default/files/inline-images/google-cloud-application-modernization-16.png" \* MERGEFORMATINET </w:instrText>
+      </w:r>
+      <w:r>
+        <w:rPr>
+          <w:rFonts w:ascii="Roboto" w:hAnsi="Roboto"/>
+          <w:color w:val="FFFFFF"/>
+          <w:spacing w:val="5"/>
+          <w:sz w:val="30"/>
+          <w:szCs w:val="30"/>
+        </w:rPr>
+        <w:fldChar w:fldCharType="separate"/>
+      </w:r>
+      <w:r>
+        <w:rPr>
+          <w:rFonts w:ascii="Roboto" w:hAnsi="Roboto"/>
+          <w:noProof/>
+          <w:color w:val="FFFFFF"/>
+          <w:spacing w:val="5"/>
+          <w:sz w:val="30"/>
+          <w:szCs w:val="30"/>
+          <w:shd w:val="clear" w:color="auto" w:fill="ED7D31" w:themeFill="accent2"/>
+        </w:rPr>
+        <w:drawing>
+          <wp:inline distT="0" distB="0" distL="0" distR="0" wp14:anchorId="73BCF2AF" wp14:editId="70688175">
+            <wp:extent cx="285750" cy="285750"/>
+            <wp:effectExtent l="0" t="0" r="6350" b="6350"/>
+            <wp:docPr id="6" name="Picture 6" descr=" replatform modernization strategy icon in google cloud application modernization services"/>
+            <wp:cNvGraphicFramePr>
+              <a:graphicFrameLocks xmlns:a="http://schemas.openxmlformats.org/drawingml/2006/main" noChangeAspect="1"/>
+            </wp:cNvGraphicFramePr>
+            <a:graphic xmlns:a="http://schemas.openxmlformats.org/drawingml/2006/main">
+              <a:graphicData uri="http://schemas.openxmlformats.org/drawingml/2006/picture">
+                <pic:pic xmlns:pic="http://schemas.openxmlformats.org/drawingml/2006/picture">
+                  <pic:nvPicPr>
+                    <pic:cNvPr id="0" name="Picture 3" descr=" replatform modernization strategy icon in google cloud application modernization services"/>
+                    <pic:cNvPicPr>
+                      <a:picLocks noChangeAspect="1" noChangeArrowheads="1"/>
+                    </pic:cNvPicPr>
+                  </pic:nvPicPr>
+                  <pic:blipFill>
+                    <a:blip r:embed="rId12">
+                      <a:extLst>
+                        <a:ext uri="{28A0092B-C50C-407E-A947-70E740481C1C}">
+                          <a14:useLocalDpi xmlns:a14="http://schemas.microsoft.com/office/drawing/2010/main" val="0"/>
+                        </a:ext>
+                      </a:extLst>
+                    </a:blip>
+                    <a:srcRect/>
+                    <a:stretch>
+                      <a:fillRect/>
+                    </a:stretch>
+                  </pic:blipFill>
+                  <pic:spPr bwMode="auto">
+                    <a:xfrm>
+                      <a:off x="0" y="0"/>
+                      <a:ext cx="287499" cy="287499"/>
+                    </a:xfrm>
+                    <a:prstGeom prst="rect">
+                      <a:avLst/>
+                    </a:prstGeom>
+                    <a:noFill/>
+                    <a:ln>
+                      <a:noFill/>
+                    </a:ln>
+                  </pic:spPr>
+                </pic:pic>
+              </a:graphicData>
+            </a:graphic>
+          </wp:inline>
+        </w:drawing>
+      </w:r>
+      <w:r>
+        <w:rPr>
+          <w:rFonts w:ascii="Roboto" w:hAnsi="Roboto"/>
+          <w:color w:val="FFFFFF"/>
+          <w:spacing w:val="5"/>
+          <w:sz w:val="30"/>
+          <w:szCs w:val="30"/>
+        </w:rPr>
+        <w:fldChar w:fldCharType="end"/>
+      </w:r>
+      <w:r>
+        <w:rPr>
+          <w:sz w:val="30"/>
+          <w:szCs w:val="30"/>
+        </w:rPr>
+        <w:t xml:space="preserve"> </w:t>
+      </w:r>
+      <w:r>
+        <w:rPr>
+          <w:color w:val="ED7D31" w:themeColor="accent2"/>
+          <w:sz w:val="30"/>
+          <w:szCs w:val="30"/>
+        </w:rPr>
+        <w:t>REPLATFORM (Lift, Change, Shift)</w:t>
+      </w:r>
+    </w:p>
+    <w:p>
+      <w:pPr>
+        <w:rPr>
+          <w:sz w:val="27"/>
+          <w:szCs w:val="27"/>
+        </w:rPr>
+      </w:pPr>
+      <w:r>
+        <w:rPr>
+          <w:sz w:val="27"/>
+          <w:szCs w:val="27"/>
+        </w:rPr>
+        <w:t>This process involves the same methodology as that of rehosting platforms and applications from the on-prem environment to the cloud ecosystem. However, here, some customizations are made to ensure that the platforms run best on the cloud.</w:t>
+      </w:r>
+    </w:p>
+    <w:p>
+      <w:pPr>
+        <w:rPr>
+          <w:sz w:val="27"/>
+          <w:szCs w:val="27"/>
+        </w:rPr>
+      </w:pPr>
+    </w:p>
+    <w:p>
+      <w:pPr>
+        <w:shd w:val="clear" w:color="auto" w:fill="FFFFFF" w:themeFill="background1"/>
+        <w:rPr>
+          <w:sz w:val="30"/>
+          <w:szCs w:val="30"/>
+        </w:rPr>
+      </w:pPr>
+      <w:r>
+        <w:rPr>
+          <w:rFonts w:ascii="Roboto" w:hAnsi="Roboto"/>
+          <w:color w:val="FFFFFF"/>
+          <w:spacing w:val="5"/>
+          <w:sz w:val="30"/>
+          <w:szCs w:val="30"/>
+        </w:rPr>
+        <w:fldChar w:fldCharType="begin"/>
+      </w:r>
+      <w:r>
+        <w:rPr>
+          <w:rFonts w:ascii="Roboto" w:hAnsi="Roboto"/>
+          <w:color w:val="FFFFFF"/>
+          <w:spacing w:val="5"/>
+          <w:sz w:val="30"/>
+          <w:szCs w:val="30"/>
+        </w:rPr>
+        <w:instrText xml:space="preserve"> INCLUDEPICTURE "https://www.cloud4c.com/sites/default/files/inline-images/google-cloud-application-modernization-17.png" \* MERGEFORMATINET </w:instrText>
+      </w:r>
+      <w:r>
+        <w:rPr>
+          <w:rFonts w:ascii="Roboto" w:hAnsi="Roboto"/>
+          <w:color w:val="FFFFFF"/>
+          <w:spacing w:val="5"/>
+          <w:sz w:val="30"/>
+          <w:szCs w:val="30"/>
+        </w:rPr>
+        <w:fldChar w:fldCharType="separate"/>
+      </w:r>
+      <w:r>
+        <w:rPr>
+          <w:rFonts w:ascii="Roboto" w:hAnsi="Roboto"/>
+          <w:noProof/>
+          <w:color w:val="FFFFFF"/>
+          <w:spacing w:val="5"/>
+          <w:sz w:val="30"/>
+          <w:szCs w:val="30"/>
+          <w:shd w:val="clear" w:color="auto" w:fill="ED7D31" w:themeFill="accent2"/>
+        </w:rPr>
+        <w:drawing>
+          <wp:inline distT="0" distB="0" distL="0" distR="0" wp14:anchorId="32B72B6C" wp14:editId="671F819E">
+            <wp:extent cx="285750" cy="202924"/>
+            <wp:effectExtent l="0" t="0" r="0" b="635"/>
+            <wp:docPr id="5" name="Picture 5" descr="refactor modernization strategy icon in google cloud application modernization services"/>
+            <wp:cNvGraphicFramePr>
+              <a:graphicFrameLocks xmlns:a="http://schemas.openxmlformats.org/drawingml/2006/main" noChangeAspect="1"/>
+            </wp:cNvGraphicFramePr>
+            <a:graphic xmlns:a="http://schemas.openxmlformats.org/drawingml/2006/main">
+              <a:graphicData uri="http://schemas.openxmlformats.org/drawingml/2006/picture">
+                <pic:pic xmlns:pic="http://schemas.openxmlformats.org/drawingml/2006/picture">
+                  <pic:nvPicPr>
+                    <pic:cNvPr id="0" name="Picture 4" descr="refactor modernization strategy icon in google cloud application modernization services"/>
+                    <pic:cNvPicPr>
+                      <a:picLocks noChangeAspect="1" noChangeArrowheads="1"/>
+                    </pic:cNvPicPr>
+                  </pic:nvPicPr>
+                  <pic:blipFill>
+                    <a:blip r:embed="rId13" cstate="print">
+                      <a:extLst>
+                        <a:ext uri="{28A0092B-C50C-407E-A947-70E740481C1C}">
+                          <a14:useLocalDpi xmlns:a14="http://schemas.microsoft.com/office/drawing/2010/main" val="0"/>
+                        </a:ext>
+                      </a:extLst>
+                    </a:blip>
+                    <a:srcRect/>
+                    <a:stretch>
+                      <a:fillRect/>
+                    </a:stretch>
+                  </pic:blipFill>
+                  <pic:spPr bwMode="auto">
+                    <a:xfrm>
+                      <a:off x="0" y="0"/>
+                      <a:ext cx="296141" cy="210303"/>
+                    </a:xfrm>
+                    <a:prstGeom prst="rect">
+                      <a:avLst/>
+                    </a:prstGeom>
+                    <a:noFill/>
+                    <a:ln>
+                      <a:noFill/>
+                    </a:ln>
+                  </pic:spPr>
+                </pic:pic>
+              </a:graphicData>
+            </a:graphic>
+          </wp:inline>
+        </w:drawing>
+      </w:r>
+      <w:r>
+        <w:rPr>
+          <w:rFonts w:ascii="Roboto" w:hAnsi="Roboto"/>
+          <w:color w:val="FFFFFF"/>
+          <w:spacing w:val="5"/>
+          <w:sz w:val="30"/>
+          <w:szCs w:val="30"/>
+        </w:rPr>
+        <w:fldChar w:fldCharType="end"/>
+      </w:r>
+      <w:r>
+        <w:rPr>
+          <w:sz w:val="30"/>
+          <w:szCs w:val="30"/>
+        </w:rPr>
+        <w:t xml:space="preserve"> </w:t>
+      </w:r>
+      <w:r>
+        <w:rPr>
+          <w:color w:val="ED7D31" w:themeColor="accent2"/>
+          <w:sz w:val="30"/>
+          <w:szCs w:val="30"/>
+        </w:rPr>
+        <w:t>REFACTOR/RE-ARCHITECT</w:t>
+      </w:r>
+    </w:p>
+    <w:p>
+      <w:pPr>
+        <w:rPr>
+          <w:sz w:val="27"/>
+          <w:szCs w:val="27"/>
+        </w:rPr>
+      </w:pPr>
+      <w:r>
+        <w:rPr>
+          <w:sz w:val="27"/>
+          <w:szCs w:val="27"/>
+        </w:rPr>
+        <w:t>This phase or approach involves the most effort and expenses as the existing on-prem applications, databases, and workloads are significantly over-hauled, often at the codebase levels, to move them to the cloud. A common approach in this phase is to break up monolithic structures into microservice architectures for advanced performance on the cloud. Hence, such an approach ensures leveraging the best features of the cloud as the software is redesigned to match the cloud’s native environment.</w:t>
+      </w:r>
+    </w:p>
+    <w:p>
+      <w:pPr>
+        <w:rPr>
+          <w:sz w:val="27"/>
+          <w:szCs w:val="27"/>
+        </w:rPr>
+      </w:pPr>
+    </w:p>
+    <w:p>
+      <w:pPr>
+        <w:shd w:val="clear" w:color="auto" w:fill="FFFFFF" w:themeFill="background1"/>
+        <w:rPr>
+          <w:sz w:val="30"/>
+          <w:szCs w:val="30"/>
+        </w:rPr>
+      </w:pPr>
+      <w:r>
+        <w:rPr>
+          <w:rFonts w:ascii="Roboto" w:hAnsi="Roboto"/>
+          <w:color w:val="FFFFFF"/>
+          <w:spacing w:val="5"/>
+          <w:sz w:val="30"/>
+          <w:szCs w:val="30"/>
+        </w:rPr>
+        <w:fldChar w:fldCharType="begin"/>
+      </w:r>
+      <w:r>
+        <w:rPr>
+          <w:rFonts w:ascii="Roboto" w:hAnsi="Roboto"/>
+          <w:color w:val="FFFFFF"/>
+          <w:spacing w:val="5"/>
+          <w:sz w:val="30"/>
+          <w:szCs w:val="30"/>
+        </w:rPr>
+        <w:instrText xml:space="preserve"> INCLUDEPICTURE "https://www.cloud4c.com/sites/default/files/inline-images/google-cloud-application-modernization-18.png" \* MERGEFORMATINET </w:instrText>
+      </w:r>
+      <w:r>
+        <w:rPr>
+          <w:rFonts w:ascii="Roboto" w:hAnsi="Roboto"/>
+          <w:color w:val="FFFFFF"/>
+          <w:spacing w:val="5"/>
+          <w:sz w:val="30"/>
+          <w:szCs w:val="30"/>
+        </w:rPr>
+        <w:fldChar w:fldCharType="separate"/>
+      </w:r>
+      <w:r>
+        <w:rPr>
+          <w:rFonts w:ascii="Roboto" w:hAnsi="Roboto"/>
+          <w:noProof/>
+          <w:color w:val="FFFFFF"/>
+          <w:spacing w:val="5"/>
+          <w:sz w:val="30"/>
+          <w:szCs w:val="30"/>
+          <w:shd w:val="clear" w:color="auto" w:fill="ED7D31" w:themeFill="accent2"/>
+        </w:rPr>
+        <w:drawing>
+          <wp:inline distT="0" distB="0" distL="0" distR="0" wp14:anchorId="38098DD9" wp14:editId="3C84692A">
+            <wp:extent cx="238539" cy="238539"/>
+            <wp:effectExtent l="0" t="0" r="3175" b="3175"/>
+            <wp:docPr id="4" name="Picture 4" descr="retire modernization strategy icon in google cloud application modernization services"/>
+            <wp:cNvGraphicFramePr>
+              <a:graphicFrameLocks xmlns:a="http://schemas.openxmlformats.org/drawingml/2006/main" noChangeAspect="1"/>
+            </wp:cNvGraphicFramePr>
+            <a:graphic xmlns:a="http://schemas.openxmlformats.org/drawingml/2006/main">
+              <a:graphicData uri="http://schemas.openxmlformats.org/drawingml/2006/picture">
+                <pic:pic xmlns:pic="http://schemas.openxmlformats.org/drawingml/2006/picture">
+                  <pic:nvPicPr>
+                    <pic:cNvPr id="0" name="Picture 5" descr="retire modernization strategy icon in google cloud application modernization services"/>
+                    <pic:cNvPicPr>
+                      <a:picLocks noChangeAspect="1" noChangeArrowheads="1"/>
+                    </pic:cNvPicPr>
+                  </pic:nvPicPr>
+                  <pic:blipFill>
+                    <a:blip r:embed="rId14">
+                      <a:extLst>
+                        <a:ext uri="{28A0092B-C50C-407E-A947-70E740481C1C}">
+                          <a14:useLocalDpi xmlns:a14="http://schemas.microsoft.com/office/drawing/2010/main" val="0"/>
+                        </a:ext>
+                      </a:extLst>
+                    </a:blip>
+                    <a:srcRect/>
+                    <a:stretch>
+                      <a:fillRect/>
+                    </a:stretch>
+                  </pic:blipFill>
+                  <pic:spPr bwMode="auto">
+                    <a:xfrm>
+                      <a:off x="0" y="0"/>
+                      <a:ext cx="246019" cy="246019"/>
+                    </a:xfrm>
+                    <a:prstGeom prst="rect">
+                      <a:avLst/>
+                    </a:prstGeom>
+                    <a:noFill/>
+                    <a:ln>
+                      <a:noFill/>
+                    </a:ln>
+                  </pic:spPr>
+                </pic:pic>
+              </a:graphicData>
+            </a:graphic>
+          </wp:inline>
+        </w:drawing>
+      </w:r>
+      <w:r>
+        <w:rPr>
+          <w:rFonts w:ascii="Roboto" w:hAnsi="Roboto"/>
+          <w:color w:val="FFFFFF"/>
+          <w:spacing w:val="5"/>
+          <w:sz w:val="30"/>
+          <w:szCs w:val="30"/>
+        </w:rPr>
+        <w:fldChar w:fldCharType="end"/>
+      </w:r>
+      <w:r>
+        <w:rPr>
+          <w:sz w:val="30"/>
+          <w:szCs w:val="30"/>
+        </w:rPr>
+        <w:t xml:space="preserve"> </w:t>
+      </w:r>
+      <w:r>
+        <w:rPr>
+          <w:color w:val="ED7D31" w:themeColor="accent2"/>
+          <w:sz w:val="30"/>
+          <w:szCs w:val="30"/>
+        </w:rPr>
+        <w:t>RETIRE</w:t>
+      </w:r>
+    </w:p>
+    <w:p>
+      <w:pPr>
+        <w:rPr>
+          <w:sz w:val="27"/>
+          <w:szCs w:val="27"/>
+        </w:rPr>
+      </w:pPr>
+      <w:r>
+        <w:rPr>
+          <w:sz w:val="27"/>
+          <w:szCs w:val="27"/>
+        </w:rPr>
+        <w:t xml:space="preserve">This practice involves the recognition of applications or platforms that are redundant and would cause unnecessary load/overprovisioning on the cloud thereby shooting up operational costs. Under such circumstances, firms might opine to retire and replace the application altogether in </w:t>
+      </w:r>
+      <w:proofErr w:type="spellStart"/>
+      <w:r>
+        <w:rPr>
+          <w:sz w:val="27"/>
+          <w:szCs w:val="27"/>
+        </w:rPr>
+        <w:t>favor</w:t>
+      </w:r>
+      <w:proofErr w:type="spellEnd"/>
+      <w:r>
+        <w:rPr>
+          <w:sz w:val="27"/>
+          <w:szCs w:val="27"/>
+        </w:rPr>
+        <w:t xml:space="preserve"> of a cloud-friendlier version.</w:t>
+      </w:r>
+    </w:p>
+    <w:p>
+      <w:pPr>
+        <w:rPr>
+          <w:sz w:val="27"/>
+          <w:szCs w:val="27"/>
+        </w:rPr>
+      </w:pPr>
+    </w:p>
+    <w:p>
+      <w:pPr>
+        <w:shd w:val="clear" w:color="auto" w:fill="FFFFFF" w:themeFill="background1"/>
+        <w:rPr>
+          <w:sz w:val="30"/>
+          <w:szCs w:val="30"/>
+        </w:rPr>
+      </w:pPr>
+      <w:r>
+        <w:rPr>
+          <w:rFonts w:ascii="Roboto" w:hAnsi="Roboto"/>
+          <w:color w:val="FFFFFF"/>
+          <w:spacing w:val="5"/>
+          <w:sz w:val="30"/>
+          <w:szCs w:val="30"/>
+        </w:rPr>
+        <w:fldChar w:fldCharType="begin"/>
+      </w:r>
+      <w:r>
+        <w:rPr>
+          <w:rFonts w:ascii="Roboto" w:hAnsi="Roboto"/>
+          <w:color w:val="FFFFFF"/>
+          <w:spacing w:val="5"/>
+          <w:sz w:val="30"/>
+          <w:szCs w:val="30"/>
+        </w:rPr>
+        <w:instrText xml:space="preserve"> INCLUDEPICTURE "https://www.cloud4c.com/sites/default/files/inline-images/google-cloud-application-modernization-19.png" \* MERGEFORMATINET </w:instrText>
+      </w:r>
+      <w:r>
+        <w:rPr>
+          <w:rFonts w:ascii="Roboto" w:hAnsi="Roboto"/>
+          <w:color w:val="FFFFFF"/>
+          <w:spacing w:val="5"/>
+          <w:sz w:val="30"/>
+          <w:szCs w:val="30"/>
+        </w:rPr>
+        <w:fldChar w:fldCharType="separate"/>
+      </w:r>
+      <w:r>
+        <w:rPr>
+          <w:rFonts w:ascii="Roboto" w:hAnsi="Roboto"/>
+          <w:noProof/>
+          <w:color w:val="FFFFFF"/>
+          <w:spacing w:val="5"/>
+          <w:sz w:val="30"/>
+          <w:szCs w:val="30"/>
+          <w:shd w:val="clear" w:color="auto" w:fill="ED7D31" w:themeFill="accent2"/>
+        </w:rPr>
+        <w:drawing>
+          <wp:inline distT="0" distB="0" distL="0" distR="0" wp14:anchorId="61939FD6" wp14:editId="647420F5">
+            <wp:extent cx="230533" cy="230533"/>
+            <wp:effectExtent l="0" t="0" r="0" b="0"/>
+            <wp:docPr id="3" name="Picture 3" descr="retain modernization strategy icon in google cloud application modernization services"/>
+            <wp:cNvGraphicFramePr>
+              <a:graphicFrameLocks xmlns:a="http://schemas.openxmlformats.org/drawingml/2006/main" noChangeAspect="1"/>
+            </wp:cNvGraphicFramePr>
+            <a:graphic xmlns:a="http://schemas.openxmlformats.org/drawingml/2006/main">
+              <a:graphicData uri="http://schemas.openxmlformats.org/drawingml/2006/picture">
+                <pic:pic xmlns:pic="http://schemas.openxmlformats.org/drawingml/2006/picture">
+                  <pic:nvPicPr>
+                    <pic:cNvPr id="0" name="Picture 6" descr="retain modernization strategy icon in google cloud application modernization services"/>
+                    <pic:cNvPicPr>
+                      <a:picLocks noChangeAspect="1" noChangeArrowheads="1"/>
+                    </pic:cNvPicPr>
+                  </pic:nvPicPr>
+                  <pic:blipFill>
+                    <a:blip r:embed="rId15" cstate="print">
+                      <a:extLst>
+                        <a:ext uri="{28A0092B-C50C-407E-A947-70E740481C1C}">
+                          <a14:useLocalDpi xmlns:a14="http://schemas.microsoft.com/office/drawing/2010/main" val="0"/>
+                        </a:ext>
+                      </a:extLst>
+                    </a:blip>
+                    <a:srcRect/>
+                    <a:stretch>
+                      <a:fillRect/>
+                    </a:stretch>
+                  </pic:blipFill>
+                  <pic:spPr bwMode="auto">
+                    <a:xfrm>
+                      <a:off x="0" y="0"/>
+                      <a:ext cx="239771" cy="239771"/>
+                    </a:xfrm>
+                    <a:prstGeom prst="rect">
+                      <a:avLst/>
+                    </a:prstGeom>
+                    <a:noFill/>
+                    <a:ln>
+                      <a:noFill/>
+                    </a:ln>
+                  </pic:spPr>
+                </pic:pic>
+              </a:graphicData>
+            </a:graphic>
+          </wp:inline>
+        </w:drawing>
+      </w:r>
+      <w:r>
+        <w:rPr>
+          <w:rFonts w:ascii="Roboto" w:hAnsi="Roboto"/>
+          <w:color w:val="FFFFFF"/>
+          <w:spacing w:val="5"/>
+          <w:sz w:val="30"/>
+          <w:szCs w:val="30"/>
+        </w:rPr>
+        <w:fldChar w:fldCharType="end"/>
+      </w:r>
+      <w:r>
+        <w:rPr>
+          <w:sz w:val="30"/>
+          <w:szCs w:val="30"/>
+        </w:rPr>
+        <w:t xml:space="preserve"> </w:t>
+      </w:r>
+      <w:r>
+        <w:rPr>
+          <w:color w:val="ED7D31" w:themeColor="accent2"/>
+          <w:sz w:val="30"/>
+          <w:szCs w:val="30"/>
+        </w:rPr>
+        <w:t>RETAIN</w:t>
+      </w:r>
+    </w:p>
+    <w:p>
+      <w:pPr>
+        <w:rPr>
+          <w:sz w:val="27"/>
+          <w:szCs w:val="27"/>
+        </w:rPr>
+      </w:pPr>
+      <w:r>
+        <w:rPr>
+          <w:sz w:val="27"/>
+          <w:szCs w:val="27"/>
+        </w:rPr>
+        <w:t>Businesses might opt to keep some legacy, on-prem applications running as they are delivering high performances and linked to critical projects. In such a case, the other core systems might run from the cloud and the retained on-prem applications might operate standalone or in sync with the cloud apps via APIs.</w:t>
+      </w:r>
+    </w:p>
+    <w:p>
+      <w:pPr>
         <w:autoSpaceDE w:val="0"/>
         <w:autoSpaceDN w:val="0"/>
         <w:adjustRightInd w:val="0"/>
         <w:spacing w:after="40"/>
         <w:rPr>
-          <w:rFonts w:ascii="AppleSystemUIFont" w:eastAsiaTheme="minorHAnsi" w:hAnsi="AppleSystemUIFont" w:cs="AppleSystemUIFont"/>
+          <w:rFonts w:ascii="Roboto" w:hAnsi="Roboto"/>
+          <w:b/>
+          <w:bCs/>
+          <w:color w:val="DA7E43"/>
+          <w:sz w:val="36"/>
+          <w:szCs w:val="36"/>
+        </w:rPr>
+      </w:pPr>
+    </w:p>
+    <w:p>
+      <w:pPr>
+        <w:autoSpaceDE w:val="0"/>
+        <w:autoSpaceDN w:val="0"/>
+        <w:adjustRightInd w:val="0"/>
+        <w:spacing w:after="40"/>
+        <w:rPr>
+          <w:rFonts w:ascii="Roboto" w:eastAsiaTheme="minorHAnsi" w:hAnsi="Roboto" w:cs="AppleSystemUIFont"/>
           <w:b/>
           <w:bCs/>
           <w:sz w:val="32"/>
@@ -1322,7 +2201,7 @@
           <w:sz w:val="36"/>
           <w:szCs w:val="36"/>
         </w:rPr>
-        <w:t>The SIX R’s of Cloud Migration</w:t>
+        <w:t>Cloud Migration Methods</w:t>
       </w:r>
     </w:p>
     <w:p>
@@ -1331,7 +2210,7 @@
         <w:autoSpaceDN w:val="0"/>
         <w:adjustRightInd w:val="0"/>
         <w:rPr>
-          <w:rFonts w:ascii="AppleSystemUIFont" w:eastAsiaTheme="minorHAnsi" w:hAnsi="AppleSystemUIFont" w:cs="AppleSystemUIFont"/>
+          <w:rFonts w:ascii="Roboto" w:eastAsiaTheme="minorHAnsi" w:hAnsi="Roboto" w:cs="AppleSystemUIFont"/>
           <w:sz w:val="26"/>
           <w:szCs w:val="26"/>
           <w:lang w:val="en-GB" w:eastAsia="en-US"/>
@@ -1339,12 +2218,14 @@
       </w:pPr>
       <w:r>
         <w:rPr>
-          <w:rFonts w:ascii="AppleSystemUIFont" w:eastAsiaTheme="minorHAnsi" w:hAnsi="AppleSystemUIFont" w:cs="AppleSystemUIFont"/>
+          <w:rFonts w:ascii="MS Mincho" w:eastAsia="MS Mincho" w:hAnsi="MS Mincho" w:cs="MS Mincho" w:hint="eastAsia"/>
           <w:sz w:val="26"/>
           <w:szCs w:val="26"/>
           <w:lang w:val="en-GB" w:eastAsia="en-US"/>
         </w:rPr>
-        <w:t>Using them as a framework to create a solid foundation for your changes.</w:t>
+        <w:t> + +</w:t>
       </w:r>
     </w:p>
     <w:p>
@@ -1352,214 +2233,8 @@
         <w:autoSpaceDE w:val="0"/>
         <w:autoSpaceDN w:val="0"/>
         <w:adjustRightInd w:val="0"/>
-        <w:spacing w:after="40"/>
-        <w:rPr>
-          <w:rFonts w:ascii="AppleSystemUIFont" w:eastAsiaTheme="minorHAnsi" w:hAnsi="AppleSystemUIFont" w:cs="AppleSystemUIFont"/>
-          <w:b/>
-          <w:bCs/>
-          <w:sz w:val="32"/>
-          <w:szCs w:val="32"/>
-          <w:lang w:val="en-GB" w:eastAsia="en-US"/>
-        </w:rPr>
-      </w:pPr>
-      <w:r>
-        <w:rPr>
-          <w:rFonts w:ascii="AppleSystemUIFont" w:eastAsiaTheme="minorHAnsi" w:hAnsi="AppleSystemUIFont" w:cs="AppleSystemUIFont"/>
-          <w:b/>
-          <w:bCs/>
-          <w:sz w:val="32"/>
-          <w:szCs w:val="32"/>
-          <w:lang w:val="en-GB" w:eastAsia="en-US"/>
-        </w:rPr>
-        <w:t>Rehost</w:t>
-      </w:r>
-    </w:p>
-    <w:p>
-      <w:pPr>
-        <w:autoSpaceDE w:val="0"/>
-        <w:autoSpaceDN w:val="0"/>
-        <w:adjustRightInd w:val="0"/>
-        <w:spacing w:after="40"/>
-        <w:rPr>
-          <w:rFonts w:ascii="AppleSystemUIFont" w:eastAsiaTheme="minorHAnsi" w:hAnsi="AppleSystemUIFont" w:cs="AppleSystemUIFont"/>
-          <w:b/>
-          <w:bCs/>
-          <w:sz w:val="32"/>
-          <w:szCs w:val="32"/>
-          <w:lang w:val="en-GB" w:eastAsia="en-US"/>
-        </w:rPr>
-      </w:pPr>
-      <w:proofErr w:type="spellStart"/>
-      <w:r>
-        <w:rPr>
-          <w:rFonts w:ascii="AppleSystemUIFont" w:eastAsiaTheme="minorHAnsi" w:hAnsi="AppleSystemUIFont" w:cs="AppleSystemUIFont"/>
-          <w:b/>
-          <w:bCs/>
-          <w:sz w:val="32"/>
-          <w:szCs w:val="32"/>
-          <w:lang w:val="en-GB" w:eastAsia="en-US"/>
-        </w:rPr>
-        <w:t>Replatform</w:t>
-      </w:r>
-      <w:proofErr w:type="spellEnd"/>
-    </w:p>
-    <w:p>
-      <w:pPr>
-        <w:autoSpaceDE w:val="0"/>
-        <w:autoSpaceDN w:val="0"/>
-        <w:adjustRightInd w:val="0"/>
-        <w:spacing w:after="40"/>
-        <w:rPr>
-          <w:rFonts w:ascii="AppleSystemUIFont" w:eastAsiaTheme="minorHAnsi" w:hAnsi="AppleSystemUIFont" w:cs="AppleSystemUIFont"/>
-          <w:b/>
-          <w:bCs/>
-          <w:sz w:val="32"/>
-          <w:szCs w:val="32"/>
-          <w:lang w:val="en-GB" w:eastAsia="en-US"/>
-        </w:rPr>
-      </w:pPr>
-      <w:r>
-        <w:rPr>
-          <w:rFonts w:ascii="AppleSystemUIFont" w:eastAsiaTheme="minorHAnsi" w:hAnsi="AppleSystemUIFont" w:cs="AppleSystemUIFont"/>
-          <w:b/>
-          <w:bCs/>
-          <w:sz w:val="32"/>
-          <w:szCs w:val="32"/>
-          <w:lang w:val="en-GB" w:eastAsia="en-US"/>
-        </w:rPr>
-        <w:t>Repurchase</w:t>
-      </w:r>
-    </w:p>
-    <w:p>
-      <w:pPr>
-        <w:autoSpaceDE w:val="0"/>
-        <w:autoSpaceDN w:val="0"/>
-        <w:adjustRightInd w:val="0"/>
-        <w:spacing w:after="40"/>
-        <w:rPr>
-          <w:rFonts w:ascii="AppleSystemUIFont" w:eastAsiaTheme="minorHAnsi" w:hAnsi="AppleSystemUIFont" w:cs="AppleSystemUIFont"/>
-          <w:b/>
-          <w:bCs/>
-          <w:sz w:val="32"/>
-          <w:szCs w:val="32"/>
-          <w:lang w:val="en-GB" w:eastAsia="en-US"/>
-        </w:rPr>
-      </w:pPr>
-      <w:r>
-        <w:rPr>
-          <w:rFonts w:ascii="AppleSystemUIFont" w:eastAsiaTheme="minorHAnsi" w:hAnsi="AppleSystemUIFont" w:cs="AppleSystemUIFont"/>
-          <w:b/>
-          <w:bCs/>
-          <w:sz w:val="32"/>
-          <w:szCs w:val="32"/>
-          <w:lang w:val="en-GB" w:eastAsia="en-US"/>
-        </w:rPr>
-        <w:t>Refactor</w:t>
-      </w:r>
-    </w:p>
-    <w:p>
-      <w:pPr>
-        <w:autoSpaceDE w:val="0"/>
-        <w:autoSpaceDN w:val="0"/>
-        <w:adjustRightInd w:val="0"/>
-        <w:spacing w:after="40"/>
-        <w:rPr>
-          <w:rFonts w:ascii="AppleSystemUIFont" w:eastAsiaTheme="minorHAnsi" w:hAnsi="AppleSystemUIFont" w:cs="AppleSystemUIFont"/>
-          <w:b/>
-          <w:bCs/>
-          <w:sz w:val="32"/>
-          <w:szCs w:val="32"/>
-          <w:lang w:val="en-GB" w:eastAsia="en-US"/>
-        </w:rPr>
-      </w:pPr>
-      <w:r>
-        <w:rPr>
-          <w:rFonts w:ascii="AppleSystemUIFont" w:eastAsiaTheme="minorHAnsi" w:hAnsi="AppleSystemUIFont" w:cs="AppleSystemUIFont"/>
-          <w:b/>
-          <w:bCs/>
-          <w:sz w:val="32"/>
-          <w:szCs w:val="32"/>
-          <w:lang w:val="en-GB" w:eastAsia="en-US"/>
-        </w:rPr>
-        <w:t>Retain</w:t>
-      </w:r>
-    </w:p>
-    <w:p>
-      <w:pPr>
-        <w:shd w:val="clear" w:color="auto" w:fill="FFFFFF"/>
-        <w:spacing w:before="300" w:after="300"/>
-        <w:outlineLvl w:val="1"/>
-        <w:rPr>
-          <w:rFonts w:ascii="AppleSystemUIFont" w:eastAsiaTheme="minorHAnsi" w:hAnsi="AppleSystemUIFont" w:cs="AppleSystemUIFont"/>
-          <w:b/>
-          <w:bCs/>
-          <w:sz w:val="32"/>
-          <w:szCs w:val="32"/>
-          <w:lang w:val="en-GB" w:eastAsia="en-US"/>
-        </w:rPr>
-      </w:pPr>
-      <w:r>
-        <w:rPr>
-          <w:rFonts w:ascii="AppleSystemUIFont" w:eastAsiaTheme="minorHAnsi" w:hAnsi="AppleSystemUIFont" w:cs="AppleSystemUIFont"/>
-          <w:b/>
-          <w:bCs/>
-          <w:sz w:val="32"/>
-          <w:szCs w:val="32"/>
-          <w:lang w:val="en-GB" w:eastAsia="en-US"/>
-        </w:rPr>
-        <w:t>Retire</w:t>
-      </w:r>
-    </w:p>
-    <w:p>
-      <w:pPr>
-        <w:shd w:val="clear" w:color="auto" w:fill="FFFFFF"/>
-        <w:spacing w:before="300" w:after="300"/>
-        <w:outlineLvl w:val="1"/>
-        <w:rPr>
-          <w:rFonts w:ascii="AppleSystemUIFont" w:eastAsiaTheme="minorHAnsi" w:hAnsi="AppleSystemUIFont" w:cs="AppleSystemUIFont"/>
-          <w:b/>
-          <w:bCs/>
-          <w:sz w:val="32"/>
-          <w:szCs w:val="32"/>
-          <w:lang w:val="en-GB" w:eastAsia="en-US"/>
-        </w:rPr>
-      </w:pPr>
-    </w:p>
-    <w:p>
-      <w:pPr>
-        <w:autoSpaceDE w:val="0"/>
-        <w:autoSpaceDN w:val="0"/>
-        <w:adjustRightInd w:val="0"/>
-        <w:spacing w:after="40"/>
-        <w:rPr>
-          <w:rFonts w:ascii="AppleSystemUIFont" w:eastAsiaTheme="minorHAnsi" w:hAnsi="AppleSystemUIFont" w:cs="AppleSystemUIFont"/>
-          <w:b/>
-          <w:bCs/>
-          <w:sz w:val="32"/>
-          <w:szCs w:val="32"/>
-          <w:lang w:val="en-GB" w:eastAsia="en-US"/>
-        </w:rPr>
-      </w:pPr>
-      <w:r>
-        <w:rPr>
-          <w:rFonts w:ascii="Roboto" w:hAnsi="Roboto"/>
-          <w:b/>
-          <w:bCs/>
-          <w:color w:val="DA7E43"/>
-          <w:sz w:val="36"/>
-          <w:szCs w:val="36"/>
-        </w:rPr>
-        <w:lastRenderedPageBreak/>
-        <w:t>Cloud Migration Methods</w:t>
-      </w:r>
-    </w:p>
-    <w:p>
-      <w:pPr>
-        <w:autoSpaceDE w:val="0"/>
-        <w:autoSpaceDN w:val="0"/>
-        <w:adjustRightInd w:val="0"/>
-        <w:rPr>
-          <w:rFonts w:ascii="AppleSystemUIFont" w:eastAsiaTheme="minorHAnsi" w:hAnsi="AppleSystemUIFont" w:cs="AppleSystemUIFont"/>
+        <w:rPr>
+          <w:rFonts w:ascii="Roboto" w:eastAsiaTheme="minorHAnsi" w:hAnsi="Roboto" w:cs="AppleSystemUIFont"/>
           <w:sz w:val="26"/>
           <w:szCs w:val="26"/>
           <w:lang w:val="en-GB" w:eastAsia="en-US"/>
@@ -1567,41 +2242,17 @@
       </w:pPr>
       <w:r>
         <w:rPr>
-          <w:rFonts w:ascii="MS Gothic" w:eastAsia="MS Gothic" w:hAnsi="MS Gothic" w:cs="MS Gothic" w:hint="eastAsia"/>
+          <w:rFonts w:ascii="Roboto" w:eastAsiaTheme="minorHAnsi" w:hAnsi="Roboto" w:cs="AppleSystemUIFont"/>
           <w:sz w:val="26"/>
           <w:szCs w:val="26"/>
           <w:lang w:val="en-GB" w:eastAsia="en-US"/>
         </w:rPr>
-        <w:t> - -</w:t>
-      </w:r>
-    </w:p>
-    <w:p>
-      <w:pPr>
-        <w:autoSpaceDE w:val="0"/>
-        <w:autoSpaceDN w:val="0"/>
-        <w:adjustRightInd w:val="0"/>
-        <w:rPr>
-          <w:rFonts w:ascii="AppleSystemUIFont" w:eastAsiaTheme="minorHAnsi" w:hAnsi="AppleSystemUIFont" w:cs="AppleSystemUIFont"/>
-          <w:sz w:val="26"/>
-          <w:szCs w:val="26"/>
-          <w:lang w:val="en-GB" w:eastAsia="en-US"/>
-        </w:rPr>
-      </w:pPr>
-      <w:r>
-        <w:rPr>
-          <w:rFonts w:ascii="AppleSystemUIFont" w:eastAsiaTheme="minorHAnsi" w:hAnsi="AppleSystemUIFont" w:cs="AppleSystemUIFont"/>
-          <w:sz w:val="26"/>
-          <w:szCs w:val="26"/>
-          <w:lang w:val="en-GB" w:eastAsia="en-US"/>
-        </w:rPr>
         <w:t>The process, approach, and tools for </w:t>
       </w:r>
-      <w:hyperlink r:id="rId11" w:history="1">
+      <w:hyperlink r:id="rId16" w:history="1">
         <w:r>
           <w:rPr>
-            <w:rFonts w:ascii="AppleSystemUIFont" w:eastAsiaTheme="minorHAnsi" w:hAnsi="AppleSystemUIFont" w:cs="AppleSystemUIFont"/>
+            <w:rFonts w:ascii="Roboto" w:eastAsiaTheme="minorHAnsi" w:hAnsi="Roboto" w:cs="AppleSystemUIFont"/>
             <w:color w:val="DCA10D"/>
             <w:sz w:val="26"/>
             <w:szCs w:val="26"/>
@@ -1612,7 +2263,7 @@
       </w:hyperlink>
       <w:r>
         <w:rPr>
-          <w:rFonts w:ascii="AppleSystemUIFont" w:eastAsiaTheme="minorHAnsi" w:hAnsi="AppleSystemUIFont" w:cs="AppleSystemUIFont"/>
+          <w:rFonts w:ascii="Roboto" w:eastAsiaTheme="minorHAnsi" w:hAnsi="Roboto" w:cs="AppleSystemUIFont"/>
           <w:sz w:val="26"/>
           <w:szCs w:val="26"/>
           <w:lang w:val="en-GB" w:eastAsia="en-US"/>
@@ -1626,7 +2277,7 @@
         <w:autoSpaceDN w:val="0"/>
         <w:adjustRightInd w:val="0"/>
         <w:rPr>
-          <w:rFonts w:ascii="MS Gothic" w:eastAsia="MS Gothic" w:hAnsi="MS Gothic" w:cs="MS Gothic"/>
+          <w:rFonts w:ascii="Roboto" w:eastAsia="MS Gothic" w:hAnsi="Roboto" w:cs="MS Gothic"/>
           <w:sz w:val="26"/>
           <w:szCs w:val="26"/>
           <w:lang w:val="en-GB" w:eastAsia="en-US"/>
@@ -1634,7 +2285,7 @@
       </w:pPr>
       <w:r>
         <w:rPr>
-          <w:rFonts w:ascii="AppleSystemUIFont" w:eastAsiaTheme="minorHAnsi" w:hAnsi="AppleSystemUIFont" w:cs="AppleSystemUIFont"/>
+          <w:rFonts w:ascii="Roboto" w:eastAsiaTheme="minorHAnsi" w:hAnsi="Roboto" w:cs="AppleSystemUIFont"/>
           <w:sz w:val="26"/>
           <w:szCs w:val="26"/>
           <w:lang w:val="en-GB" w:eastAsia="en-US"/>
@@ -1643,7 +2294,7 @@
       </w:r>
       <w:r>
         <w:rPr>
-          <w:rFonts w:ascii="MS Gothic" w:eastAsia="MS Gothic" w:hAnsi="MS Gothic" w:cs="MS Gothic" w:hint="eastAsia"/>
+          <w:rFonts w:ascii="MS Mincho" w:eastAsia="MS Mincho" w:hAnsi="MS Mincho" w:cs="MS Mincho" w:hint="eastAsia"/>
           <w:sz w:val="26"/>
           <w:szCs w:val="26"/>
           <w:lang w:val="en-GB" w:eastAsia="en-US"/>
@@ -1659,7 +2310,7 @@
         <w:autoSpaceDN w:val="0"/>
         <w:adjustRightInd w:val="0"/>
         <w:rPr>
-          <w:rFonts w:ascii="MS Gothic" w:eastAsia="MS Gothic" w:hAnsi="MS Gothic" w:cs="MS Gothic"/>
+          <w:rFonts w:ascii="Roboto" w:eastAsia="MS Gothic" w:hAnsi="Roboto" w:cs="MS Gothic"/>
           <w:sz w:val="26"/>
           <w:szCs w:val="26"/>
           <w:lang w:val="en-GB" w:eastAsia="en-US"/>
@@ -1672,7 +2323,7 @@
         <w:autoSpaceDN w:val="0"/>
         <w:adjustRightInd w:val="0"/>
         <w:rPr>
-          <w:rFonts w:ascii="MS Gothic" w:eastAsia="MS Gothic" w:hAnsi="MS Gothic" w:cs="MS Gothic"/>
+          <w:rFonts w:ascii="Roboto" w:eastAsia="MS Gothic" w:hAnsi="Roboto" w:cs="MS Gothic"/>
           <w:sz w:val="26"/>
           <w:szCs w:val="26"/>
           <w:lang w:val="en-GB" w:eastAsia="en-US"/>
@@ -1693,7 +2344,7 @@
       <w:proofErr w:type="spellEnd"/>
       <w:r>
         <w:rPr>
-          <w:rFonts w:ascii="AppleSystemUIFont" w:eastAsiaTheme="minorHAnsi" w:hAnsi="AppleSystemUIFont" w:cs="AppleSystemUIFont"/>
+          <w:rFonts w:ascii="Roboto" w:eastAsiaTheme="minorHAnsi" w:hAnsi="Roboto" w:cs="AppleSystemUIFont"/>
           <w:b/>
           <w:bCs/>
           <w:sz w:val="26"/>
@@ -1705,7 +2356,7 @@
       <w:proofErr w:type="spellStart"/>
       <w:r>
         <w:rPr>
-          <w:rFonts w:ascii="AppleSystemUIFont" w:eastAsiaTheme="minorHAnsi" w:hAnsi="AppleSystemUIFont" w:cs="AppleSystemUIFont"/>
+          <w:rFonts w:ascii="Roboto" w:eastAsiaTheme="minorHAnsi" w:hAnsi="Roboto" w:cs="AppleSystemUIFont"/>
           <w:b/>
           <w:bCs/>
           <w:sz w:val="26"/>
@@ -1717,7 +2368,7 @@
       <w:proofErr w:type="spellEnd"/>
       <w:r>
         <w:rPr>
-          <w:rFonts w:ascii="AppleSystemUIFont" w:eastAsiaTheme="minorHAnsi" w:hAnsi="AppleSystemUIFont" w:cs="AppleSystemUIFont"/>
+          <w:rFonts w:ascii="Roboto" w:eastAsiaTheme="minorHAnsi" w:hAnsi="Roboto" w:cs="AppleSystemUIFont"/>
           <w:b/>
           <w:bCs/>
           <w:sz w:val="26"/>
@@ -1728,7 +2379,7 @@
       </w:r>
       <w:r>
         <w:rPr>
-          <w:rFonts w:ascii="AppleSystemUIFont" w:eastAsiaTheme="minorHAnsi" w:hAnsi="AppleSystemUIFont" w:cs="AppleSystemUIFont"/>
+          <w:rFonts w:ascii="Roboto" w:eastAsiaTheme="minorHAnsi" w:hAnsi="Roboto" w:cs="AppleSystemUIFont"/>
           <w:sz w:val="26"/>
           <w:szCs w:val="26"/>
           <w:lang w:val="en-GB" w:eastAsia="en-US"/>
@@ -1737,7 +2388,7 @@
       </w:r>
       <w:r>
         <w:rPr>
-          <w:rFonts w:ascii="MS Gothic" w:eastAsia="MS Gothic" w:hAnsi="MS Gothic" w:cs="MS Gothic" w:hint="eastAsia"/>
+          <w:rFonts w:ascii="MS Mincho" w:eastAsia="MS Mincho" w:hAnsi="MS Mincho" w:cs="MS Mincho" w:hint="eastAsia"/>
           <w:sz w:val="26"/>
           <w:szCs w:val="26"/>
           <w:lang w:val="en-GB" w:eastAsia="en-US"/>
@@ -1753,7 +2404,7 @@
         <w:autoSpaceDN w:val="0"/>
         <w:adjustRightInd w:val="0"/>
         <w:rPr>
-          <w:rFonts w:ascii="MS Gothic" w:eastAsia="MS Gothic" w:hAnsi="MS Gothic" w:cs="MS Gothic"/>
+          <w:rFonts w:ascii="Roboto" w:eastAsia="MS Gothic" w:hAnsi="Roboto" w:cs="MS Gothic"/>
           <w:sz w:val="26"/>
           <w:szCs w:val="26"/>
           <w:lang w:val="en-GB" w:eastAsia="en-US"/>
@@ -1766,7 +2417,7 @@
         <w:autoSpaceDN w:val="0"/>
         <w:adjustRightInd w:val="0"/>
         <w:rPr>
-          <w:rFonts w:ascii="MS Gothic" w:eastAsia="MS Gothic" w:hAnsi="MS Gothic" w:cs="MS Gothic"/>
+          <w:rFonts w:ascii="Roboto" w:eastAsia="MS Gothic" w:hAnsi="Roboto" w:cs="MS Gothic"/>
           <w:sz w:val="26"/>
           <w:szCs w:val="26"/>
           <w:lang w:val="en-GB" w:eastAsia="en-US"/>
@@ -1798,7 +2449,7 @@
       </w:r>
       <w:r>
         <w:rPr>
-          <w:rFonts w:ascii="AppleSystemUIFont" w:eastAsiaTheme="minorHAnsi" w:hAnsi="AppleSystemUIFont" w:cs="AppleSystemUIFont"/>
+          <w:rFonts w:ascii="Roboto" w:eastAsiaTheme="minorHAnsi" w:hAnsi="Roboto" w:cs="AppleSystemUIFont"/>
           <w:b/>
           <w:bCs/>
           <w:sz w:val="26"/>
@@ -1809,7 +2460,7 @@
       </w:r>
       <w:r>
         <w:rPr>
-          <w:rFonts w:ascii="AppleSystemUIFont" w:eastAsiaTheme="minorHAnsi" w:hAnsi="AppleSystemUIFont" w:cs="AppleSystemUIFont"/>
+          <w:rFonts w:ascii="Roboto" w:eastAsiaTheme="minorHAnsi" w:hAnsi="Roboto" w:cs="AppleSystemUIFont"/>
           <w:sz w:val="26"/>
           <w:szCs w:val="26"/>
           <w:lang w:val="en-GB" w:eastAsia="en-US"/>
@@ -1818,7 +2469,7 @@
       </w:r>
       <w:r>
         <w:rPr>
-          <w:rFonts w:ascii="MS Gothic" w:eastAsia="MS Gothic" w:hAnsi="MS Gothic" w:cs="MS Gothic" w:hint="eastAsia"/>
+          <w:rFonts w:ascii="MS Mincho" w:eastAsia="MS Mincho" w:hAnsi="MS Mincho" w:cs="MS Mincho" w:hint="eastAsia"/>
           <w:sz w:val="26"/>
           <w:szCs w:val="26"/>
           <w:lang w:val="en-GB" w:eastAsia="en-US"/>
@@ -1834,7 +2485,7 @@
         <w:autoSpaceDN w:val="0"/>
         <w:adjustRightInd w:val="0"/>
         <w:rPr>
-          <w:rFonts w:ascii="MS Gothic" w:eastAsia="MS Gothic" w:hAnsi="MS Gothic" w:cs="MS Gothic"/>
+          <w:rFonts w:ascii="Roboto" w:eastAsia="MS Gothic" w:hAnsi="Roboto" w:cs="MS Gothic"/>
           <w:sz w:val="26"/>
           <w:szCs w:val="26"/>
           <w:lang w:val="en-GB" w:eastAsia="en-US"/>
@@ -1847,7 +2498,7 @@
         <w:autoSpaceDN w:val="0"/>
         <w:adjustRightInd w:val="0"/>
         <w:rPr>
-          <w:rFonts w:ascii="AppleSystemUIFont" w:eastAsiaTheme="minorHAnsi" w:hAnsi="AppleSystemUIFont" w:cs="AppleSystemUIFont"/>
+          <w:rFonts w:ascii="Roboto" w:eastAsiaTheme="minorHAnsi" w:hAnsi="Roboto" w:cs="AppleSystemUIFont"/>
           <w:sz w:val="26"/>
           <w:szCs w:val="26"/>
           <w:lang w:val="en-GB" w:eastAsia="en-US"/>
@@ -1879,7 +2530,7 @@
       </w:r>
       <w:r>
         <w:rPr>
-          <w:rFonts w:ascii="AppleSystemUIFont" w:eastAsiaTheme="minorHAnsi" w:hAnsi="AppleSystemUIFont" w:cs="AppleSystemUIFont"/>
+          <w:rFonts w:ascii="Roboto" w:eastAsiaTheme="minorHAnsi" w:hAnsi="Roboto" w:cs="AppleSystemUIFont"/>
           <w:b/>
           <w:bCs/>
           <w:sz w:val="26"/>
@@ -1890,7 +2541,7 @@
       </w:r>
       <w:r>
         <w:rPr>
-          <w:rFonts w:ascii="AppleSystemUIFont" w:eastAsiaTheme="minorHAnsi" w:hAnsi="AppleSystemUIFont" w:cs="AppleSystemUIFont"/>
+          <w:rFonts w:ascii="Roboto" w:eastAsiaTheme="minorHAnsi" w:hAnsi="Roboto" w:cs="AppleSystemUIFont"/>
           <w:sz w:val="26"/>
           <w:szCs w:val="26"/>
           <w:lang w:val="en-GB" w:eastAsia="en-US"/>
@@ -1899,7 +2550,7 @@
       </w:r>
       <w:r>
         <w:rPr>
-          <w:rFonts w:ascii="MS Gothic" w:eastAsia="MS Gothic" w:hAnsi="MS Gothic" w:cs="MS Gothic" w:hint="eastAsia"/>
+          <w:rFonts w:ascii="MS Mincho" w:eastAsia="MS Mincho" w:hAnsi="MS Mincho" w:cs="MS Mincho" w:hint="eastAsia"/>
           <w:sz w:val="26"/>
           <w:szCs w:val="26"/>
           <w:lang w:val="en-GB" w:eastAsia="en-US"/>
@@ -1910,7 +2561,7 @@
       </w:r>
       <w:r>
         <w:rPr>
-          <w:rFonts w:ascii="AppleSystemUIFont" w:eastAsiaTheme="minorHAnsi" w:hAnsi="AppleSystemUIFont" w:cs="AppleSystemUIFont"/>
+          <w:rFonts w:ascii="Roboto" w:eastAsiaTheme="minorHAnsi" w:hAnsi="Roboto" w:cs="AppleSystemUIFont"/>
           <w:sz w:val="26"/>
           <w:szCs w:val="26"/>
           <w:lang w:val="en-GB" w:eastAsia="en-US"/>
@@ -1924,7 +2575,7 @@
         <w:autoSpaceDN w:val="0"/>
         <w:adjustRightInd w:val="0"/>
         <w:rPr>
-          <w:rFonts w:ascii="AppleSystemUIFont" w:eastAsiaTheme="minorHAnsi" w:hAnsi="AppleSystemUIFont" w:cs="AppleSystemUIFont"/>
+          <w:rFonts w:ascii="Roboto" w:eastAsiaTheme="minorHAnsi" w:hAnsi="Roboto" w:cs="AppleSystemUIFont"/>
           <w:sz w:val="26"/>
           <w:szCs w:val="26"/>
           <w:lang w:val="en-GB" w:eastAsia="en-US"/>
@@ -1932,7 +2583,7 @@
       </w:pPr>
       <w:r>
         <w:rPr>
-          <w:rFonts w:ascii="MS Gothic" w:eastAsia="MS Gothic" w:hAnsi="MS Gothic" w:cs="MS Gothic" w:hint="eastAsia"/>
+          <w:rFonts w:ascii="MS Mincho" w:eastAsia="MS Mincho" w:hAnsi="MS Mincho" w:cs="MS Mincho" w:hint="eastAsia"/>
           <w:sz w:val="26"/>
           <w:szCs w:val="26"/>
           <w:lang w:val="en-GB" w:eastAsia="en-US"/>
@@ -1945,754 +2596,135 @@
     </w:p>
     <w:p>
       <w:pPr>
-        <w:autoSpaceDE w:val="0"/>
-        <w:autoSpaceDN w:val="0"/>
-        <w:adjustRightInd w:val="0"/>
-        <w:spacing w:after="40"/>
-        <w:rPr>
-          <w:rFonts w:ascii="AppleSystemUIFont" w:eastAsiaTheme="minorHAnsi" w:hAnsi="AppleSystemUIFont" w:cs="AppleSystemUIFont"/>
-          <w:b/>
-          <w:bCs/>
-          <w:sz w:val="32"/>
-          <w:szCs w:val="32"/>
-          <w:lang w:val="en-GB" w:eastAsia="en-US"/>
-        </w:rPr>
-      </w:pPr>
-      <w:r>
-        <w:rPr>
-          <w:rFonts w:ascii="Roboto" w:hAnsi="Roboto"/>
-          <w:b/>
-          <w:bCs/>
-          <w:color w:val="DA7E43"/>
-          <w:sz w:val="36"/>
-          <w:szCs w:val="36"/>
-        </w:rPr>
-        <w:t>Lift and Shift</w:t>
-      </w:r>
-    </w:p>
-    <w:p>
-      <w:pPr>
-        <w:autoSpaceDE w:val="0"/>
-        <w:autoSpaceDN w:val="0"/>
-        <w:adjustRightInd w:val="0"/>
-        <w:rPr>
-          <w:rFonts w:ascii="AppleSystemUIFont" w:eastAsiaTheme="minorHAnsi" w:hAnsi="AppleSystemUIFont" w:cs="AppleSystemUIFont"/>
-          <w:sz w:val="26"/>
-          <w:szCs w:val="26"/>
-          <w:lang w:val="en-GB" w:eastAsia="en-US"/>
-        </w:rPr>
-      </w:pPr>
-      <w:r>
-        <w:rPr>
-          <w:rFonts w:ascii="MS Gothic" w:eastAsia="MS Gothic" w:hAnsi="MS Gothic" w:cs="MS Gothic" w:hint="eastAsia"/>
-          <w:sz w:val="26"/>
-          <w:szCs w:val="26"/>
-          <w:lang w:val="en-GB" w:eastAsia="en-US"/>
-        </w:rPr>
-        <w:t> - -</w:t>
-      </w:r>
-    </w:p>
-    <w:p>
-      <w:pPr>
-        <w:autoSpaceDE w:val="0"/>
-        <w:autoSpaceDN w:val="0"/>
-        <w:adjustRightInd w:val="0"/>
-        <w:rPr>
-          <w:rFonts w:ascii="AppleSystemUIFont" w:eastAsiaTheme="minorHAnsi" w:hAnsi="AppleSystemUIFont" w:cs="AppleSystemUIFont"/>
-          <w:sz w:val="26"/>
-          <w:szCs w:val="26"/>
-          <w:lang w:val="en-GB" w:eastAsia="en-US"/>
-        </w:rPr>
-      </w:pPr>
-      <w:r>
-        <w:rPr>
-          <w:rFonts w:ascii="AppleSystemUIFont" w:eastAsiaTheme="minorHAnsi" w:hAnsi="AppleSystemUIFont" w:cs="AppleSystemUIFont"/>
-          <w:sz w:val="26"/>
-          <w:szCs w:val="26"/>
-          <w:lang w:val="en-GB" w:eastAsia="en-US"/>
-        </w:rPr>
-        <w:t>The</w:t>
-      </w:r>
-      <w:hyperlink r:id="rId12" w:history="1">
-        <w:r>
-          <w:rPr>
-            <w:rFonts w:ascii="AppleSystemUIFont" w:eastAsiaTheme="minorHAnsi" w:hAnsi="AppleSystemUIFont" w:cs="AppleSystemUIFont"/>
-            <w:color w:val="DCA10D"/>
-            <w:sz w:val="26"/>
-            <w:szCs w:val="26"/>
-            <w:lang w:val="en-GB" w:eastAsia="en-US"/>
-          </w:rPr>
-          <w:t> lift and shift migration approach </w:t>
-        </w:r>
-      </w:hyperlink>
-      <w:r>
-        <w:rPr>
-          <w:rFonts w:ascii="AppleSystemUIFont" w:eastAsiaTheme="minorHAnsi" w:hAnsi="AppleSystemUIFont" w:cs="AppleSystemUIFont"/>
-          <w:sz w:val="26"/>
-          <w:szCs w:val="26"/>
-          <w:lang w:val="en-GB" w:eastAsia="en-US"/>
-        </w:rPr>
-        <w:t xml:space="preserve">is about migrating your application and associated data to the cloud with minimal or no changes. Applications are effectively “lifted” from the existing environments and “shifted” as-is to a new hosting </w:t>
-      </w:r>
-      <w:proofErr w:type="gramStart"/>
-      <w:r>
-        <w:rPr>
-          <w:rFonts w:ascii="AppleSystemUIFont" w:eastAsiaTheme="minorHAnsi" w:hAnsi="AppleSystemUIFont" w:cs="AppleSystemUIFont"/>
-          <w:sz w:val="26"/>
-          <w:szCs w:val="26"/>
-          <w:lang w:val="en-GB" w:eastAsia="en-US"/>
-        </w:rPr>
-        <w:t>premises;</w:t>
-      </w:r>
-      <w:proofErr w:type="gramEnd"/>
-      <w:r>
-        <w:rPr>
-          <w:rFonts w:ascii="AppleSystemUIFont" w:eastAsiaTheme="minorHAnsi" w:hAnsi="AppleSystemUIFont" w:cs="AppleSystemUIFont"/>
-          <w:sz w:val="26"/>
-          <w:szCs w:val="26"/>
-          <w:lang w:val="en-GB" w:eastAsia="en-US"/>
-        </w:rPr>
-        <w:t xml:space="preserve"> i.e. in the cloud. As such, there are often no significant changes to make in the application architecture, data flow, or authentication mechanisms.</w:t>
-      </w:r>
-      <w:r>
-        <w:rPr>
-          <w:rFonts w:ascii="MS Gothic" w:eastAsia="MS Gothic" w:hAnsi="MS Gothic" w:cs="MS Gothic" w:hint="eastAsia"/>
-          <w:sz w:val="26"/>
-          <w:szCs w:val="26"/>
-          <w:lang w:val="en-GB" w:eastAsia="en-US"/>
-        </w:rPr>
-        <w:t> - -</w:t>
-      </w:r>
-      <w:r>
-        <w:rPr>
-          <w:rFonts w:ascii="AppleSystemUIFont" w:eastAsiaTheme="minorHAnsi" w:hAnsi="AppleSystemUIFont" w:cs="AppleSystemUIFont"/>
-          <w:sz w:val="26"/>
-          <w:szCs w:val="26"/>
-          <w:lang w:val="en-GB" w:eastAsia="en-US"/>
-        </w:rPr>
-        <w:t xml:space="preserve">The major considerations in a lift and shift migration are the compute, storage, and network requirements of the application. They should be mapped from what is currently </w:t>
-      </w:r>
-      <w:r>
-        <w:rPr>
-          <w:rFonts w:ascii="AppleSystemUIFont" w:eastAsiaTheme="minorHAnsi" w:hAnsi="AppleSystemUIFont" w:cs="AppleSystemUIFont"/>
-          <w:sz w:val="26"/>
-          <w:szCs w:val="26"/>
-          <w:lang w:val="en-GB" w:eastAsia="en-US"/>
+        <w:pStyle w:val="Heading2"/>
+        <w:shd w:val="clear" w:color="auto" w:fill="FFFFFF"/>
+        <w:spacing w:before="0" w:beforeAutospacing="0" w:after="0" w:afterAutospacing="0"/>
+        <w:rPr>
+          <w:rStyle w:val="txt-blue"/>
+          <w:rFonts w:ascii="Helvetica-Bold" w:hAnsi="Helvetica-Bold"/>
+          <w:color w:val="ED7D31" w:themeColor="accent2"/>
+          <w:spacing w:val="5"/>
+          <w:sz w:val="40"/>
+          <w:szCs w:val="40"/>
+        </w:rPr>
+      </w:pPr>
+    </w:p>
+    <w:p>
+      <w:pPr>
+        <w:pStyle w:val="Heading2"/>
+        <w:shd w:val="clear" w:color="auto" w:fill="FFFFFF"/>
+        <w:spacing w:before="0" w:beforeAutospacing="0" w:after="0" w:afterAutospacing="0"/>
+        <w:rPr>
+          <w:rFonts w:ascii="Helvetica-Bold" w:hAnsi="Helvetica-Bold"/>
+          <w:color w:val="ED7D31" w:themeColor="accent2"/>
+          <w:spacing w:val="5"/>
+          <w:sz w:val="40"/>
+          <w:szCs w:val="40"/>
+        </w:rPr>
+      </w:pPr>
+      <w:r>
+        <w:rPr>
+          <w:rStyle w:val="txt-blue"/>
+          <w:rFonts w:ascii="Helvetica-Bold" w:hAnsi="Helvetica-Bold"/>
+          <w:color w:val="ED7D31" w:themeColor="accent2"/>
+          <w:spacing w:val="5"/>
+          <w:sz w:val="40"/>
+          <w:szCs w:val="40"/>
         </w:rPr>
         <w:lastRenderedPageBreak/>
-        <w:t xml:space="preserve">available in source infrastructure to the matching resources in the cloud provider. There is scope for significant cost savings during the migration, where over-provisioned on-prem resources can be </w:t>
-      </w:r>
-      <w:proofErr w:type="spellStart"/>
-      <w:r>
-        <w:rPr>
-          <w:rFonts w:ascii="AppleSystemUIFont" w:eastAsiaTheme="minorHAnsi" w:hAnsi="AppleSystemUIFont" w:cs="AppleSystemUIFont"/>
-          <w:sz w:val="26"/>
-          <w:szCs w:val="26"/>
-          <w:lang w:val="en-GB" w:eastAsia="en-US"/>
-        </w:rPr>
-        <w:t>analyzed</w:t>
-      </w:r>
-      <w:proofErr w:type="spellEnd"/>
-      <w:r>
-        <w:rPr>
-          <w:rFonts w:ascii="AppleSystemUIFont" w:eastAsiaTheme="minorHAnsi" w:hAnsi="AppleSystemUIFont" w:cs="AppleSystemUIFont"/>
-          <w:sz w:val="26"/>
-          <w:szCs w:val="26"/>
-          <w:lang w:val="en-GB" w:eastAsia="en-US"/>
-        </w:rPr>
-        <w:t xml:space="preserve"> and mapped to optimal resource SKUs in the cloud. As most of the cloud service providers offer on-the-fly upgrades, you can start with a smaller product and then move to a bigger one. This is a minimal-risk approach to get maximum ROI.</w:t>
-      </w:r>
-    </w:p>
-    <w:p>
-      <w:pPr>
-        <w:autoSpaceDE w:val="0"/>
-        <w:autoSpaceDN w:val="0"/>
-        <w:adjustRightInd w:val="0"/>
-        <w:rPr>
-          <w:rFonts w:ascii="AppleSystemUIFont" w:eastAsiaTheme="minorHAnsi" w:hAnsi="AppleSystemUIFont" w:cs="AppleSystemUIFont"/>
-          <w:sz w:val="26"/>
-          <w:szCs w:val="26"/>
-          <w:lang w:val="en-GB" w:eastAsia="en-US"/>
-        </w:rPr>
-      </w:pPr>
-      <w:r>
-        <w:rPr>
-          <w:rFonts w:ascii="MS Gothic" w:eastAsia="MS Gothic" w:hAnsi="MS Gothic" w:cs="MS Gothic" w:hint="eastAsia"/>
-          <w:sz w:val="26"/>
-          <w:szCs w:val="26"/>
-          <w:lang w:val="en-GB" w:eastAsia="en-US"/>
-        </w:rPr>
-        <w:t> - - -</w:t>
-      </w:r>
-    </w:p>
-    <w:p>
-      <w:pPr>
-        <w:autoSpaceDE w:val="0"/>
-        <w:autoSpaceDN w:val="0"/>
-        <w:adjustRightInd w:val="0"/>
-        <w:spacing w:after="40"/>
-        <w:rPr>
-          <w:rFonts w:ascii="AppleSystemUIFont" w:eastAsiaTheme="minorHAnsi" w:hAnsi="AppleSystemUIFont" w:cs="AppleSystemUIFont"/>
-          <w:b/>
-          <w:bCs/>
-          <w:sz w:val="32"/>
-          <w:szCs w:val="32"/>
-          <w:lang w:val="en-GB" w:eastAsia="en-US"/>
-        </w:rPr>
-      </w:pPr>
-      <w:r>
-        <w:rPr>
-          <w:rFonts w:ascii="Roboto" w:hAnsi="Roboto"/>
-          <w:b/>
-          <w:bCs/>
-          <w:color w:val="DA7E43"/>
-          <w:sz w:val="36"/>
-          <w:szCs w:val="36"/>
-        </w:rPr>
-        <w:t xml:space="preserve">Advantages of </w:t>
-      </w:r>
-      <w:r>
-        <w:rPr>
-          <w:rFonts w:ascii="Roboto" w:hAnsi="Roboto"/>
-          <w:b/>
-          <w:bCs/>
-          <w:color w:val="DA7E43"/>
-          <w:sz w:val="36"/>
-          <w:szCs w:val="36"/>
-        </w:rPr>
-        <w:t>Lift and Shift</w:t>
-      </w:r>
-    </w:p>
-    <w:p>
-      <w:pPr>
-        <w:autoSpaceDE w:val="0"/>
-        <w:autoSpaceDN w:val="0"/>
-        <w:adjustRightInd w:val="0"/>
-        <w:rPr>
-          <w:rFonts w:ascii="AppleSystemUIFont" w:eastAsiaTheme="minorHAnsi" w:hAnsi="AppleSystemUIFont" w:cs="AppleSystemUIFont"/>
-          <w:sz w:val="26"/>
-          <w:szCs w:val="26"/>
-          <w:lang w:val="en-GB" w:eastAsia="en-US"/>
-        </w:rPr>
-      </w:pPr>
-      <w:r>
-        <w:rPr>
-          <w:rFonts w:ascii="MS Gothic" w:eastAsia="MS Gothic" w:hAnsi="MS Gothic" w:cs="MS Gothic" w:hint="eastAsia"/>
-          <w:sz w:val="26"/>
-          <w:szCs w:val="26"/>
-          <w:lang w:val="en-GB" w:eastAsia="en-US"/>
-        </w:rPr>
-        <w:t> - -</w:t>
-      </w:r>
-    </w:p>
-    <w:p>
-      <w:pPr>
-        <w:autoSpaceDE w:val="0"/>
-        <w:autoSpaceDN w:val="0"/>
-        <w:adjustRightInd w:val="0"/>
-        <w:rPr>
-          <w:rFonts w:ascii="AppleSystemUIFont" w:eastAsiaTheme="minorHAnsi" w:hAnsi="AppleSystemUIFont" w:cs="AppleSystemUIFont"/>
-          <w:sz w:val="26"/>
-          <w:szCs w:val="26"/>
-          <w:lang w:val="en-GB" w:eastAsia="en-US"/>
-        </w:rPr>
-      </w:pPr>
-      <w:r>
-        <w:rPr>
-          <w:rFonts w:ascii="AppleSystemUIFont" w:eastAsiaTheme="minorHAnsi" w:hAnsi="AppleSystemUIFont" w:cs="AppleSystemUIFont"/>
-          <w:sz w:val="26"/>
-          <w:szCs w:val="26"/>
-          <w:lang w:val="en-GB" w:eastAsia="en-US"/>
-        </w:rPr>
-        <w:t>Let us examine some of the key benefits of using Lift &amp; Shift approach for workload migration to the cloud:</w:t>
-      </w:r>
-    </w:p>
-    <w:p>
-      <w:pPr>
-        <w:autoSpaceDE w:val="0"/>
-        <w:autoSpaceDN w:val="0"/>
-        <w:adjustRightInd w:val="0"/>
-        <w:rPr>
-          <w:rFonts w:ascii="AppleSystemUIFont" w:eastAsiaTheme="minorHAnsi" w:hAnsi="AppleSystemUIFont" w:cs="AppleSystemUIFont"/>
-          <w:sz w:val="26"/>
-          <w:szCs w:val="26"/>
-          <w:lang w:val="en-GB" w:eastAsia="en-US"/>
-        </w:rPr>
-      </w:pPr>
-      <w:r>
-        <w:rPr>
-          <w:rFonts w:ascii="MS Gothic" w:eastAsia="MS Gothic" w:hAnsi="MS Gothic" w:cs="MS Gothic" w:hint="eastAsia"/>
-          <w:sz w:val="26"/>
-          <w:szCs w:val="26"/>
-          <w:lang w:val="en-GB" w:eastAsia="en-US"/>
-        </w:rPr>
-        <w:t> - - -</w:t>
-      </w:r>
-    </w:p>
-    <w:p>
-      <w:pPr>
-        <w:numPr>
-          <w:ilvl w:val="0"/>
-          <w:numId w:val="15"/>
-        </w:numPr>
-        <w:autoSpaceDE w:val="0"/>
-        <w:autoSpaceDN w:val="0"/>
-        <w:adjustRightInd w:val="0"/>
-        <w:ind w:left="0" w:firstLine="0"/>
-        <w:rPr>
-          <w:rFonts w:ascii="AppleSystemUIFont" w:eastAsiaTheme="minorHAnsi" w:hAnsi="AppleSystemUIFont" w:cs="AppleSystemUIFont"/>
-          <w:sz w:val="26"/>
-          <w:szCs w:val="26"/>
-          <w:lang w:val="en-GB" w:eastAsia="en-US"/>
-        </w:rPr>
-      </w:pPr>
-      <w:r>
-        <w:rPr>
-          <w:rFonts w:ascii="AppleSystemUIFont" w:eastAsiaTheme="minorHAnsi" w:hAnsi="AppleSystemUIFont" w:cs="AppleSystemUIFont"/>
-          <w:sz w:val="26"/>
-          <w:szCs w:val="26"/>
-          <w:lang w:val="en-GB" w:eastAsia="en-US"/>
-        </w:rPr>
-        <w:t>The</w:t>
-      </w:r>
-      <w:hyperlink r:id="rId13" w:history="1">
-        <w:r>
-          <w:rPr>
-            <w:rFonts w:ascii="AppleSystemUIFont" w:eastAsiaTheme="minorHAnsi" w:hAnsi="AppleSystemUIFont" w:cs="AppleSystemUIFont"/>
-            <w:color w:val="DCA10D"/>
-            <w:sz w:val="26"/>
-            <w:szCs w:val="26"/>
-            <w:lang w:val="en-GB" w:eastAsia="en-US"/>
-          </w:rPr>
-          <w:t> lift and shift cloud migration </w:t>
-        </w:r>
-      </w:hyperlink>
-      <w:r>
-        <w:rPr>
-          <w:rFonts w:ascii="AppleSystemUIFont" w:eastAsiaTheme="minorHAnsi" w:hAnsi="AppleSystemUIFont" w:cs="AppleSystemUIFont"/>
-          <w:sz w:val="26"/>
-          <w:szCs w:val="26"/>
-          <w:lang w:val="en-GB" w:eastAsia="en-US"/>
-        </w:rPr>
-        <w:t>approach does not demand any application-level changes as it is merely being rehosted on the cloud.</w:t>
-      </w:r>
-    </w:p>
-    <w:p>
-      <w:pPr>
-        <w:numPr>
-          <w:ilvl w:val="0"/>
-          <w:numId w:val="15"/>
-        </w:numPr>
-        <w:autoSpaceDE w:val="0"/>
-        <w:autoSpaceDN w:val="0"/>
-        <w:adjustRightInd w:val="0"/>
-        <w:ind w:left="0" w:firstLine="0"/>
-        <w:rPr>
-          <w:rFonts w:ascii="AppleSystemUIFont" w:eastAsiaTheme="minorHAnsi" w:hAnsi="AppleSystemUIFont" w:cs="AppleSystemUIFont"/>
-          <w:sz w:val="26"/>
-          <w:szCs w:val="26"/>
-          <w:lang w:val="en-GB" w:eastAsia="en-US"/>
-        </w:rPr>
-      </w:pPr>
-      <w:r>
-        <w:rPr>
-          <w:rFonts w:ascii="AppleSystemUIFont" w:eastAsiaTheme="minorHAnsi" w:hAnsi="AppleSystemUIFont" w:cs="AppleSystemUIFont"/>
-          <w:sz w:val="26"/>
-          <w:szCs w:val="26"/>
-          <w:lang w:val="en-GB" w:eastAsia="en-US"/>
-        </w:rPr>
-        <w:t>Workloads that demand specialized hardware, say for example, graphical cards or HPC, can be directly moved to specialized VMs in cloud, which will provide similar capabilities.</w:t>
-      </w:r>
-    </w:p>
-    <w:p>
-      <w:pPr>
-        <w:numPr>
-          <w:ilvl w:val="0"/>
-          <w:numId w:val="15"/>
-        </w:numPr>
-        <w:autoSpaceDE w:val="0"/>
-        <w:autoSpaceDN w:val="0"/>
-        <w:adjustRightInd w:val="0"/>
-        <w:ind w:left="0" w:firstLine="0"/>
-        <w:rPr>
-          <w:rFonts w:ascii="AppleSystemUIFont" w:eastAsiaTheme="minorHAnsi" w:hAnsi="AppleSystemUIFont" w:cs="AppleSystemUIFont"/>
-          <w:sz w:val="26"/>
-          <w:szCs w:val="26"/>
-          <w:lang w:val="en-GB" w:eastAsia="en-US"/>
-        </w:rPr>
-      </w:pPr>
-      <w:r>
-        <w:rPr>
-          <w:rFonts w:ascii="AppleSystemUIFont" w:eastAsiaTheme="minorHAnsi" w:hAnsi="AppleSystemUIFont" w:cs="AppleSystemUIFont"/>
-          <w:sz w:val="26"/>
-          <w:szCs w:val="26"/>
-          <w:lang w:val="en-GB" w:eastAsia="en-US"/>
-        </w:rPr>
-        <w:t xml:space="preserve">A lift and shift </w:t>
-      </w:r>
-      <w:proofErr w:type="gramStart"/>
-      <w:r>
-        <w:rPr>
-          <w:rFonts w:ascii="AppleSystemUIFont" w:eastAsiaTheme="minorHAnsi" w:hAnsi="AppleSystemUIFont" w:cs="AppleSystemUIFont"/>
-          <w:sz w:val="26"/>
-          <w:szCs w:val="26"/>
-          <w:lang w:val="en-GB" w:eastAsia="en-US"/>
-        </w:rPr>
-        <w:t>allows</w:t>
-      </w:r>
-      <w:proofErr w:type="gramEnd"/>
-      <w:r>
-        <w:rPr>
-          <w:rFonts w:ascii="AppleSystemUIFont" w:eastAsiaTheme="minorHAnsi" w:hAnsi="AppleSystemUIFont" w:cs="AppleSystemUIFont"/>
-          <w:sz w:val="26"/>
-          <w:szCs w:val="26"/>
-          <w:lang w:val="en-GB" w:eastAsia="en-US"/>
-        </w:rPr>
-        <w:t xml:space="preserve"> you to migrate your on-premises identity services components such as Active Directory to the cloud along with the application.</w:t>
-      </w:r>
-    </w:p>
-    <w:p>
-      <w:pPr>
-        <w:numPr>
-          <w:ilvl w:val="0"/>
-          <w:numId w:val="15"/>
-        </w:numPr>
-        <w:autoSpaceDE w:val="0"/>
-        <w:autoSpaceDN w:val="0"/>
-        <w:adjustRightInd w:val="0"/>
-        <w:ind w:left="0" w:firstLine="0"/>
-        <w:rPr>
-          <w:rFonts w:ascii="AppleSystemUIFont" w:eastAsiaTheme="minorHAnsi" w:hAnsi="AppleSystemUIFont" w:cs="AppleSystemUIFont"/>
-          <w:sz w:val="26"/>
-          <w:szCs w:val="26"/>
-          <w:lang w:val="en-GB" w:eastAsia="en-US"/>
-        </w:rPr>
-      </w:pPr>
-      <w:r>
-        <w:rPr>
-          <w:rFonts w:ascii="AppleSystemUIFont" w:eastAsiaTheme="minorHAnsi" w:hAnsi="AppleSystemUIFont" w:cs="AppleSystemUIFont"/>
-          <w:sz w:val="26"/>
-          <w:szCs w:val="26"/>
-          <w:lang w:val="en-GB" w:eastAsia="en-US"/>
-        </w:rPr>
-        <w:t>Security and compliance management in a lift and shift cloud migration is relatively simple as you can translate the requirements to controls that should be implemented against compute, storage, and network resources.</w:t>
-      </w:r>
-    </w:p>
-    <w:p>
-      <w:pPr>
-        <w:numPr>
-          <w:ilvl w:val="0"/>
-          <w:numId w:val="15"/>
-        </w:numPr>
-        <w:autoSpaceDE w:val="0"/>
-        <w:autoSpaceDN w:val="0"/>
-        <w:adjustRightInd w:val="0"/>
-        <w:ind w:left="0" w:firstLine="0"/>
-        <w:rPr>
-          <w:rFonts w:ascii="AppleSystemUIFont" w:eastAsiaTheme="minorHAnsi" w:hAnsi="AppleSystemUIFont" w:cs="AppleSystemUIFont"/>
-          <w:sz w:val="26"/>
-          <w:szCs w:val="26"/>
-          <w:lang w:val="en-GB" w:eastAsia="en-US"/>
-        </w:rPr>
-      </w:pPr>
-      <w:r>
-        <w:rPr>
-          <w:rFonts w:ascii="AppleSystemUIFont" w:eastAsiaTheme="minorHAnsi" w:hAnsi="AppleSystemUIFont" w:cs="AppleSystemUIFont"/>
-          <w:sz w:val="26"/>
-          <w:szCs w:val="26"/>
-          <w:lang w:val="en-GB" w:eastAsia="en-US"/>
-        </w:rPr>
-        <w:t>The lift and shift approach uses the same architecture constructs even after the migration to the cloud takes place. That means there are no significant changes required in terms of the business processes associated with the application as well as monitoring and management interfaces.</w:t>
-      </w:r>
-    </w:p>
-    <w:p>
-      <w:pPr>
-        <w:autoSpaceDE w:val="0"/>
-        <w:autoSpaceDN w:val="0"/>
-        <w:adjustRightInd w:val="0"/>
-        <w:spacing w:after="40"/>
-        <w:rPr>
-          <w:rFonts w:ascii="AppleSystemUIFont" w:eastAsiaTheme="minorHAnsi" w:hAnsi="AppleSystemUIFont" w:cs="AppleSystemUIFont"/>
-          <w:b/>
-          <w:bCs/>
-          <w:sz w:val="32"/>
-          <w:szCs w:val="32"/>
-          <w:lang w:val="en-GB" w:eastAsia="en-US"/>
-        </w:rPr>
-      </w:pPr>
-      <w:r>
-        <w:rPr>
-          <w:rFonts w:ascii="AppleSystemUIFont" w:eastAsiaTheme="minorHAnsi" w:hAnsi="AppleSystemUIFont" w:cs="AppleSystemUIFont"/>
-          <w:b/>
-          <w:bCs/>
-          <w:sz w:val="32"/>
-          <w:szCs w:val="32"/>
-          <w:lang w:val="en-GB" w:eastAsia="en-US"/>
-        </w:rPr>
-        <w:t> </w:t>
-      </w:r>
-    </w:p>
-    <w:p>
-      <w:pPr>
-        <w:autoSpaceDE w:val="0"/>
-        <w:autoSpaceDN w:val="0"/>
-        <w:adjustRightInd w:val="0"/>
-        <w:spacing w:after="40"/>
-        <w:rPr>
-          <w:rFonts w:ascii="AppleSystemUIFont" w:eastAsiaTheme="minorHAnsi" w:hAnsi="AppleSystemUIFont" w:cs="AppleSystemUIFont"/>
-          <w:b/>
-          <w:bCs/>
-          <w:sz w:val="32"/>
-          <w:szCs w:val="32"/>
-          <w:lang w:val="en-GB" w:eastAsia="en-US"/>
-        </w:rPr>
-      </w:pPr>
-      <w:r>
-        <w:rPr>
-          <w:rFonts w:ascii="Roboto" w:hAnsi="Roboto"/>
-          <w:b/>
-          <w:bCs/>
-          <w:color w:val="DA7E43"/>
-          <w:sz w:val="36"/>
-          <w:szCs w:val="36"/>
-        </w:rPr>
-        <w:t>Lift and Shif</w:t>
-      </w:r>
-      <w:r>
-        <w:rPr>
-          <w:rFonts w:ascii="Roboto" w:hAnsi="Roboto"/>
-          <w:b/>
-          <w:bCs/>
-          <w:color w:val="DA7E43"/>
-          <w:sz w:val="36"/>
-          <w:szCs w:val="36"/>
-        </w:rPr>
-        <w:t>t vs Other Migration Methods</w:t>
-      </w:r>
-    </w:p>
-    <w:p>
-      <w:pPr>
-        <w:autoSpaceDE w:val="0"/>
-        <w:autoSpaceDN w:val="0"/>
-        <w:adjustRightInd w:val="0"/>
-        <w:rPr>
-          <w:rFonts w:ascii="AppleSystemUIFont" w:eastAsiaTheme="minorHAnsi" w:hAnsi="AppleSystemUIFont" w:cs="AppleSystemUIFont"/>
-          <w:sz w:val="26"/>
-          <w:szCs w:val="26"/>
-          <w:lang w:val="en-GB" w:eastAsia="en-US"/>
-        </w:rPr>
-      </w:pPr>
-      <w:r>
-        <w:rPr>
-          <w:rFonts w:ascii="MS Gothic" w:eastAsia="MS Gothic" w:hAnsi="MS Gothic" w:cs="MS Gothic" w:hint="eastAsia"/>
-          <w:sz w:val="26"/>
-          <w:szCs w:val="26"/>
-          <w:lang w:val="en-GB" w:eastAsia="en-US"/>
-        </w:rPr>
-        <w:t> - -</w:t>
-      </w:r>
-    </w:p>
-    <w:p>
-      <w:pPr>
-        <w:autoSpaceDE w:val="0"/>
-        <w:autoSpaceDN w:val="0"/>
-        <w:adjustRightInd w:val="0"/>
-        <w:rPr>
-          <w:rFonts w:ascii="MS Gothic" w:eastAsia="MS Gothic" w:hAnsi="MS Gothic" w:cs="MS Gothic"/>
-          <w:sz w:val="26"/>
-          <w:szCs w:val="26"/>
-          <w:lang w:val="en-GB" w:eastAsia="en-US"/>
-        </w:rPr>
-      </w:pPr>
-      <w:r>
-        <w:rPr>
-          <w:rFonts w:ascii="AppleSystemUIFont" w:eastAsiaTheme="minorHAnsi" w:hAnsi="AppleSystemUIFont" w:cs="AppleSystemUIFont"/>
-          <w:sz w:val="26"/>
-          <w:szCs w:val="26"/>
-          <w:lang w:val="en-GB" w:eastAsia="en-US"/>
-        </w:rPr>
-        <w:t>The drivers for choosing the cloud migration approach could be anything from using the least-disruptive approach, application compatibility, risk management, ROI, performance and HA requirements etc. The different components in the application architecture and how they interact with each other over different interfaces should be considered while deciding the approach.</w:t>
-      </w:r>
-      <w:r>
-        <w:rPr>
-          <w:rFonts w:ascii="MS Gothic" w:eastAsia="MS Gothic" w:hAnsi="MS Gothic" w:cs="MS Gothic" w:hint="eastAsia"/>
-          <w:sz w:val="26"/>
-          <w:szCs w:val="26"/>
-          <w:lang w:val="en-GB" w:eastAsia="en-US"/>
-        </w:rPr>
-        <w:t> - -</w:t>
-      </w:r>
-    </w:p>
-    <w:p>
-      <w:pPr>
-        <w:autoSpaceDE w:val="0"/>
-        <w:autoSpaceDN w:val="0"/>
-        <w:adjustRightInd w:val="0"/>
-        <w:rPr>
-          <w:rFonts w:ascii="MS Gothic" w:eastAsia="MS Gothic" w:hAnsi="MS Gothic" w:cs="MS Gothic"/>
-          <w:sz w:val="26"/>
-          <w:szCs w:val="26"/>
-          <w:lang w:val="en-GB" w:eastAsia="en-US"/>
-        </w:rPr>
-      </w:pPr>
-    </w:p>
-    <w:p>
-      <w:pPr>
-        <w:autoSpaceDE w:val="0"/>
-        <w:autoSpaceDN w:val="0"/>
-        <w:adjustRightInd w:val="0"/>
-        <w:rPr>
-          <w:rFonts w:ascii="MS Gothic" w:eastAsia="MS Gothic" w:hAnsi="MS Gothic" w:cs="MS Gothic"/>
-          <w:sz w:val="26"/>
-          <w:szCs w:val="26"/>
-          <w:lang w:val="en-GB" w:eastAsia="en-US"/>
-        </w:rPr>
-      </w:pPr>
-      <w:r>
-        <w:rPr>
-          <w:rFonts w:ascii="AppleSystemUIFont" w:eastAsiaTheme="minorHAnsi" w:hAnsi="AppleSystemUIFont" w:cs="AppleSystemUIFont"/>
-          <w:b/>
-          <w:bCs/>
-          <w:color w:val="ED7D31" w:themeColor="accent2"/>
-          <w:sz w:val="26"/>
-          <w:szCs w:val="26"/>
-          <w:lang w:val="en-GB" w:eastAsia="en-US"/>
-        </w:rPr>
-        <w:t>Lift and Shift vs. PaaS migrations</w:t>
-      </w:r>
-      <w:r>
-        <w:rPr>
-          <w:rFonts w:ascii="AppleSystemUIFont" w:eastAsiaTheme="minorHAnsi" w:hAnsi="AppleSystemUIFont" w:cs="AppleSystemUIFont"/>
-          <w:color w:val="ED7D31" w:themeColor="accent2"/>
-          <w:sz w:val="26"/>
-          <w:szCs w:val="26"/>
-          <w:lang w:val="en-GB" w:eastAsia="en-US"/>
-        </w:rPr>
-        <w:t xml:space="preserve">: </w:t>
-      </w:r>
-      <w:r>
-        <w:rPr>
-          <w:rFonts w:ascii="AppleSystemUIFont" w:eastAsiaTheme="minorHAnsi" w:hAnsi="AppleSystemUIFont" w:cs="AppleSystemUIFont"/>
-          <w:sz w:val="26"/>
-          <w:szCs w:val="26"/>
-          <w:lang w:val="en-GB" w:eastAsia="en-US"/>
-        </w:rPr>
-        <w:t xml:space="preserve">PaaS migrations involve significant effort in refactoring the application to fit into the platform offered by service provider. Architecture changes might be required to place new components or replace old components. Lift and shift data </w:t>
-      </w:r>
-      <w:proofErr w:type="spellStart"/>
-      <w:r>
-        <w:rPr>
-          <w:rFonts w:ascii="AppleSystemUIFont" w:eastAsiaTheme="minorHAnsi" w:hAnsi="AppleSystemUIFont" w:cs="AppleSystemUIFont"/>
-          <w:sz w:val="26"/>
-          <w:szCs w:val="26"/>
-          <w:lang w:val="en-GB" w:eastAsia="en-US"/>
-        </w:rPr>
-        <w:t>center</w:t>
-      </w:r>
-      <w:proofErr w:type="spellEnd"/>
-      <w:r>
-        <w:rPr>
-          <w:rFonts w:ascii="AppleSystemUIFont" w:eastAsiaTheme="minorHAnsi" w:hAnsi="AppleSystemUIFont" w:cs="AppleSystemUIFont"/>
-          <w:sz w:val="26"/>
-          <w:szCs w:val="26"/>
-          <w:lang w:val="en-GB" w:eastAsia="en-US"/>
-        </w:rPr>
-        <w:t xml:space="preserve"> migration on the other hand is straightforward and can be done after an analysis of the infrastructure support matrix in cloud.</w:t>
-      </w:r>
-      <w:r>
-        <w:rPr>
-          <w:rFonts w:ascii="MS Gothic" w:eastAsia="MS Gothic" w:hAnsi="MS Gothic" w:cs="MS Gothic" w:hint="eastAsia"/>
-          <w:sz w:val="26"/>
-          <w:szCs w:val="26"/>
-          <w:lang w:val="en-GB" w:eastAsia="en-US"/>
-        </w:rPr>
-        <w:t> - -</w:t>
-      </w:r>
-    </w:p>
-    <w:p>
-      <w:pPr>
-        <w:autoSpaceDE w:val="0"/>
-        <w:autoSpaceDN w:val="0"/>
-        <w:adjustRightInd w:val="0"/>
-        <w:rPr>
-          <w:rFonts w:ascii="AppleSystemUIFont" w:eastAsiaTheme="minorHAnsi" w:hAnsi="AppleSystemUIFont" w:cs="AppleSystemUIFont"/>
-          <w:sz w:val="26"/>
-          <w:szCs w:val="26"/>
-          <w:lang w:val="en-GB" w:eastAsia="en-US"/>
-        </w:rPr>
-      </w:pPr>
-      <w:r>
-        <w:rPr>
-          <w:rFonts w:ascii="AppleSystemUIFont" w:eastAsiaTheme="minorHAnsi" w:hAnsi="AppleSystemUIFont" w:cs="AppleSystemUIFont"/>
-          <w:b/>
-          <w:bCs/>
-          <w:color w:val="ED7D31" w:themeColor="accent2"/>
-          <w:sz w:val="26"/>
-          <w:szCs w:val="26"/>
-          <w:lang w:val="en-GB" w:eastAsia="en-US"/>
-        </w:rPr>
-        <w:lastRenderedPageBreak/>
-        <w:t>Lift and Shift vs. SaaS migrations</w:t>
-      </w:r>
-      <w:r>
-        <w:rPr>
-          <w:rFonts w:ascii="AppleSystemUIFont" w:eastAsiaTheme="minorHAnsi" w:hAnsi="AppleSystemUIFont" w:cs="AppleSystemUIFont"/>
-          <w:color w:val="ED7D31" w:themeColor="accent2"/>
-          <w:sz w:val="26"/>
-          <w:szCs w:val="26"/>
-          <w:lang w:val="en-GB" w:eastAsia="en-US"/>
-        </w:rPr>
-        <w:t xml:space="preserve">: </w:t>
-      </w:r>
-      <w:r>
-        <w:rPr>
-          <w:rFonts w:ascii="AppleSystemUIFont" w:eastAsiaTheme="minorHAnsi" w:hAnsi="AppleSystemUIFont" w:cs="AppleSystemUIFont"/>
-          <w:sz w:val="26"/>
-          <w:szCs w:val="26"/>
-          <w:lang w:val="en-GB" w:eastAsia="en-US"/>
-        </w:rPr>
-        <w:t xml:space="preserve">Migrating to a SaaS is even more challenging, as it is more about migrating from one application experience to another than it is about migrating to the cloud. All aspects, including access control, data management, security, etc., must be reconsidered and adapted to the constructs of the SaaS. A lift and shift </w:t>
-      </w:r>
-      <w:proofErr w:type="gramStart"/>
-      <w:r>
-        <w:rPr>
-          <w:rFonts w:ascii="AppleSystemUIFont" w:eastAsiaTheme="minorHAnsi" w:hAnsi="AppleSystemUIFont" w:cs="AppleSystemUIFont"/>
-          <w:sz w:val="26"/>
-          <w:szCs w:val="26"/>
-          <w:lang w:val="en-GB" w:eastAsia="en-US"/>
-        </w:rPr>
-        <w:t>provides</w:t>
-      </w:r>
-      <w:proofErr w:type="gramEnd"/>
-      <w:r>
-        <w:rPr>
-          <w:rFonts w:ascii="AppleSystemUIFont" w:eastAsiaTheme="minorHAnsi" w:hAnsi="AppleSystemUIFont" w:cs="AppleSystemUIFont"/>
-          <w:sz w:val="26"/>
-          <w:szCs w:val="26"/>
-          <w:lang w:val="en-GB" w:eastAsia="en-US"/>
-        </w:rPr>
-        <w:t xml:space="preserve"> the original application experience and most often can use the same authentication and security mechanisms that were used on-premises.</w:t>
-      </w:r>
-    </w:p>
-    <w:p/>
+        <w:t>Google Cloud Native Tools and Services:</w:t>
+      </w:r>
+    </w:p>
+    <w:p>
+      <w:pPr>
+        <w:shd w:val="clear" w:color="auto" w:fill="FFFFFF"/>
+        <w:spacing w:before="100" w:beforeAutospacing="1" w:after="100" w:afterAutospacing="1"/>
+        <w:rPr>
+          <w:rFonts w:ascii="Roboto" w:hAnsi="Roboto"/>
+          <w:color w:val="000000"/>
+        </w:rPr>
+      </w:pPr>
+      <w:r>
+        <w:rPr>
+          <w:rFonts w:ascii="Roboto" w:hAnsi="Roboto"/>
+          <w:color w:val="202124"/>
+        </w:rPr>
+        <w:t>Effective integration of public cloud capabilities is fundamental to an enterprise's digital transformation journey. A well-designed digital transformation strategy should do much more than keep you competitive</w:t>
+      </w:r>
+    </w:p>
+    <w:p>
+      <w:pPr>
+        <w:shd w:val="clear" w:color="auto" w:fill="FFFFFF"/>
+        <w:spacing w:before="100" w:beforeAutospacing="1" w:after="100" w:afterAutospacing="1"/>
+        <w:ind w:left="360"/>
+        <w:rPr>
+          <w:rFonts w:ascii="Roboto" w:hAnsi="Roboto"/>
+          <w:color w:val="000000"/>
+        </w:rPr>
+      </w:pPr>
+      <w:r>
+        <w:rPr>
+          <w:rFonts w:ascii="Roboto" w:hAnsi="Roboto"/>
+          <w:noProof/>
+          <w:color w:val="000000"/>
+        </w:rPr>
+        <w:drawing>
+          <wp:inline distT="0" distB="0" distL="0" distR="0" wp14:anchorId="46DD1C92" wp14:editId="44C93C42">
+            <wp:extent cx="5731510" cy="3426460"/>
+            <wp:effectExtent l="0" t="0" r="0" b="2540"/>
+            <wp:docPr id="9" name="Picture 9"/>
+            <wp:cNvGraphicFramePr>
+              <a:graphicFrameLocks xmlns:a="http://schemas.openxmlformats.org/drawingml/2006/main" noChangeAspect="1"/>
+            </wp:cNvGraphicFramePr>
+            <a:graphic xmlns:a="http://schemas.openxmlformats.org/drawingml/2006/main">
+              <a:graphicData uri="http://schemas.openxmlformats.org/drawingml/2006/picture">
+                <pic:pic xmlns:pic="http://schemas.openxmlformats.org/drawingml/2006/picture">
+                  <pic:nvPicPr>
+                    <pic:cNvPr id="9" name="Picture 9"/>
+                    <pic:cNvPicPr/>
+                  </pic:nvPicPr>
+                  <pic:blipFill>
+                    <a:blip r:embed="rId17" cstate="print">
+                      <a:extLst>
+                        <a:ext uri="{28A0092B-C50C-407E-A947-70E740481C1C}">
+                          <a14:useLocalDpi xmlns:a14="http://schemas.microsoft.com/office/drawing/2010/main" val="0"/>
+                        </a:ext>
+                      </a:extLst>
+                    </a:blip>
+                    <a:stretch>
+                      <a:fillRect/>
+                    </a:stretch>
+                  </pic:blipFill>
+                  <pic:spPr>
+                    <a:xfrm>
+                      <a:off x="0" y="0"/>
+                      <a:ext cx="5731510" cy="3426460"/>
+                    </a:xfrm>
+                    <a:prstGeom prst="rect">
+                      <a:avLst/>
+                    </a:prstGeom>
+                  </pic:spPr>
+                </pic:pic>
+              </a:graphicData>
+            </a:graphic>
+          </wp:inline>
+        </w:drawing>
+      </w:r>
+    </w:p>
+    <w:p>
+      <w:pPr>
+        <w:rPr>
+          <w:rFonts w:ascii="Roboto" w:hAnsi="Roboto"/>
+        </w:rPr>
+      </w:pPr>
+    </w:p>
+    <w:p>
+      <w:pPr>
+        <w:rPr>
+          <w:rFonts w:ascii="Roboto" w:hAnsi="Roboto"/>
+        </w:rPr>
+      </w:pPr>
+    </w:p>
     <w:sectPr>
       <w:pgSz w:w="11906" w:h="16838"/>
       <w:pgMar w:top="1440" w:right="1440" w:bottom="1440" w:left="1440" w:header="708" w:footer="708" w:gutter="0"/>
@@ -5183,6 +5215,29 @@
       <w:szCs w:val="27"/>
     </w:rPr>
   </w:style>
+  <w:style w:type="paragraph" w:styleId="Heading4">
+    <w:name w:val="heading 4"/>
+    <w:basedOn w:val="Normal"/>
+    <w:next w:val="Normal"/>
+    <w:link w:val="Heading4Char"/>
+    <w:uiPriority w:val="9"/>
+    <w:semiHidden/>
+    <w:unhideWhenUsed/>
+    <w:qFormat/>
+    <w:rsid w:val="00C27B30"/>
+    <w:pPr>
+      <w:keepNext/>
+      <w:keepLines/>
+      <w:spacing w:before="40"/>
+      <w:outlineLvl w:val="3"/>
+    </w:pPr>
+    <w:rPr>
+      <w:rFonts w:asciiTheme="majorHAnsi" w:eastAsiaTheme="majorEastAsia" w:hAnsiTheme="majorHAnsi" w:cstheme="majorBidi"/>
+      <w:i/>
+      <w:iCs/>
+      <w:color w:val="2F5496" w:themeColor="accent1" w:themeShade="BF"/>
+    </w:rPr>
+  </w:style>
   <w:style w:type="character" w:default="1" w:styleId="DefaultParagraphFont">
     <w:name w:val="Default Paragraph Font"/>
     <w:uiPriority w:val="1"/>
@@ -5290,6 +5345,34 @@
     <w:name w:val="hs-cta-node"/>
     <w:basedOn w:val="DefaultParagraphFont"/>
     <w:rsid w:val="009D7A56"/>
+  </w:style>
+  <w:style w:type="character" w:customStyle="1" w:styleId="Heading4Char">
+    <w:name w:val="Heading 4 Char"/>
+    <w:basedOn w:val="DefaultParagraphFont"/>
+    <w:link w:val="Heading4"/>
+    <w:uiPriority w:val="9"/>
+    <w:semiHidden/>
+    <w:rsid w:val="00C27B30"/>
+    <w:rPr>
+      <w:rFonts w:asciiTheme="majorHAnsi" w:eastAsiaTheme="majorEastAsia" w:hAnsiTheme="majorHAnsi" w:cstheme="majorBidi"/>
+      <w:i/>
+      <w:iCs/>
+      <w:color w:val="2F5496" w:themeColor="accent1" w:themeShade="BF"/>
+      <w:lang w:eastAsia="en-GB"/>
+    </w:rPr>
+  </w:style>
+  <w:style w:type="character" w:customStyle="1" w:styleId="txt-blue">
+    <w:name w:val="txt-blue"/>
+    <w:basedOn w:val="DefaultParagraphFont"/>
+    <w:rsid w:val="00C27B30"/>
+  </w:style>
+  <w:style w:type="paragraph" w:customStyle="1" w:styleId="pb50">
+    <w:name w:val="pb50"/>
+    <w:basedOn w:val="Normal"/>
+    <w:rsid w:val="00C27B30"/>
+    <w:pPr>
+      <w:spacing w:before="100" w:beforeAutospacing="1" w:after="100" w:afterAutospacing="1"/>
+    </w:pPr>
   </w:style>
 </w:styles>
 </file>
